--- a/文章/docs/2-Word編號項目_範例文件_標號.docx
+++ b/文章/docs/2-Word編號項目_範例文件_標號.docx
@@ -1,14 +1,17 @@
 
 <file path=word/document.xml><?xml version="1.0" encoding="utf-8"?>
-<w:document xmlns:wpc="http://schemas.microsoft.com/office/word/2010/wordprocessingCanvas" xmlns:cx="http://schemas.microsoft.com/office/drawing/2014/chartex" xmlns:cx1="http://schemas.microsoft.com/office/drawing/2015/9/8/chartex" xmlns:cx2="http://schemas.microsoft.com/office/drawing/2015/10/21/chartex" xmlns:cx3="http://schemas.microsoft.com/office/drawing/2016/5/9/chartex" xmlns:cx4="http://schemas.microsoft.com/office/drawing/2016/5/10/chartex" xmlns:cx5="http://schemas.microsoft.com/office/drawing/2016/5/11/chartex" xmlns:cx6="http://schemas.microsoft.com/office/drawing/2016/5/12/chartex" xmlns:cx7="http://schemas.microsoft.com/office/drawing/2016/5/13/chartex" xmlns:cx8="http://schemas.microsoft.com/office/drawing/2016/5/14/chartex" xmlns:mc="http://schemas.openxmlformats.org/markup-compatibility/2006" xmlns:aink="http://schemas.microsoft.com/office/drawing/2016/ink" xmlns:am3d="http://schemas.microsoft.com/office/drawing/2017/model3d" xmlns:o="urn:schemas-microsoft-com:office:office" xmlns:r="http://schemas.openxmlformats.org/officeDocument/2006/relationships" xmlns:m="http://schemas.openxmlformats.org/officeDocument/2006/math" xmlns:v="urn:schemas-microsoft-com:vml" xmlns:wp14="http://schemas.microsoft.com/office/word/2010/wordprocessingDrawing" xmlns:wp="http://schemas.openxmlformats.org/drawingml/2006/wordprocessingDrawing" xmlns:w10="urn:schemas-microsoft-com:office:word" xmlns:w="http://schemas.openxmlformats.org/wordprocessingml/2006/main" xmlns:w14="http://schemas.microsoft.com/office/word/2010/wordml" xmlns:w15="http://schemas.microsoft.com/office/word/2012/wordml" xmlns:w16cex="http://schemas.microsoft.com/office/word/2018/wordml/cex" xmlns:w16cid="http://schemas.microsoft.com/office/word/2016/wordml/cid" xmlns:w16="http://schemas.microsoft.com/office/word/2018/wordml" xmlns:w16sdtdh="http://schemas.microsoft.com/office/word/2020/wordml/sdtdatahash" xmlns:w16se="http://schemas.microsoft.com/office/word/2015/wordml/symex" xmlns:wpg="http://schemas.microsoft.com/office/word/2010/wordprocessingGroup" xmlns:wpi="http://schemas.microsoft.com/office/word/2010/wordprocessingInk" xmlns:wne="http://schemas.microsoft.com/office/word/2006/wordml" xmlns:wps="http://schemas.microsoft.com/office/word/2010/wordprocessingShape" mc:Ignorable="w14 w15 w16se w16cid w16 w16cex w16sdtdh wp14">
+<w:document xmlns:wpc="http://schemas.microsoft.com/office/word/2010/wordprocessingCanvas" xmlns:cx="http://schemas.microsoft.com/office/drawing/2014/chartex" xmlns:cx1="http://schemas.microsoft.com/office/drawing/2015/9/8/chartex" xmlns:cx2="http://schemas.microsoft.com/office/drawing/2015/10/21/chartex" xmlns:cx3="http://schemas.microsoft.com/office/drawing/2016/5/9/chartex" xmlns:cx4="http://schemas.microsoft.com/office/drawing/2016/5/10/chartex" xmlns:cx5="http://schemas.microsoft.com/office/drawing/2016/5/11/chartex" xmlns:cx6="http://schemas.microsoft.com/office/drawing/2016/5/12/chartex" xmlns:cx7="http://schemas.microsoft.com/office/drawing/2016/5/13/chartex" xmlns:cx8="http://schemas.microsoft.com/office/drawing/2016/5/14/chartex" xmlns:mc="http://schemas.openxmlformats.org/markup-compatibility/2006" xmlns:aink="http://schemas.microsoft.com/office/drawing/2016/ink" xmlns:am3d="http://schemas.microsoft.com/office/drawing/2017/model3d" xmlns:o="urn:schemas-microsoft-com:office:office" xmlns:oel="http://schemas.microsoft.com/office/2019/extlst" xmlns:r="http://schemas.openxmlformats.org/officeDocument/2006/relationships" xmlns:m="http://schemas.openxmlformats.org/officeDocument/2006/math" xmlns:v="urn:schemas-microsoft-com:vml" xmlns:wp14="http://schemas.microsoft.com/office/word/2010/wordprocessingDrawing" xmlns:wp="http://schemas.openxmlformats.org/drawingml/2006/wordprocessingDrawing" xmlns:w10="urn:schemas-microsoft-com:office:word" xmlns:w="http://schemas.openxmlformats.org/wordprocessingml/2006/main" xmlns:w14="http://schemas.microsoft.com/office/word/2010/wordml" xmlns:w15="http://schemas.microsoft.com/office/word/2012/wordml" xmlns:w16cex="http://schemas.microsoft.com/office/word/2018/wordml/cex" xmlns:w16cid="http://schemas.microsoft.com/office/word/2016/wordml/cid" xmlns:w16="http://schemas.microsoft.com/office/word/2018/wordml" xmlns:w16du="http://schemas.microsoft.com/office/word/2023/wordml/word16du" xmlns:w16sdtdh="http://schemas.microsoft.com/office/word/2020/wordml/sdtdatahash" xmlns:w16sdtfl="http://schemas.microsoft.com/office/word/2024/wordml/sdtformatlock" xmlns:w16se="http://schemas.microsoft.com/office/word/2015/wordml/symex" xmlns:wpg="http://schemas.microsoft.com/office/word/2010/wordprocessingGroup" xmlns:wpi="http://schemas.microsoft.com/office/word/2010/wordprocessingInk" xmlns:wne="http://schemas.microsoft.com/office/word/2006/wordml" xmlns:wps="http://schemas.microsoft.com/office/word/2010/wordprocessingShape" mc:Ignorable="w14 w15 w16se w16cid w16 w16cex w16sdtdh w16sdtfl w16du wp14">
   <w:body>
     <w:p>
       <w:pPr>
         <w:pStyle w:val="1"/>
-      </w:pPr>
-      <w:r>
-        <w:rPr>
-          <w:rFonts w:hint="eastAsia"/>
+        <w:rPr>
+          <w:rFonts w:ascii="Times New Roman" w:hAnsi="Times New Roman" w:cs="Times New Roman"/>
+        </w:rPr>
+      </w:pPr>
+      <w:r>
+        <w:rPr>
+          <w:rFonts w:ascii="Times New Roman" w:hAnsi="Times New Roman" w:cs="Times New Roman"/>
         </w:rPr>
         <w:t>把子利地水所人後這先</w:t>
       </w:r>
@@ -16,10 +19,13 @@
     <w:p>
       <w:pPr>
         <w:pStyle w:val="2"/>
-      </w:pPr>
-      <w:r>
-        <w:rPr>
-          <w:rFonts w:hint="eastAsia"/>
+        <w:rPr>
+          <w:rFonts w:ascii="Times New Roman" w:hAnsi="Times New Roman" w:cs="Times New Roman"/>
+        </w:rPr>
+      </w:pPr>
+      <w:r>
+        <w:rPr>
+          <w:rFonts w:ascii="Times New Roman" w:hAnsi="Times New Roman" w:cs="Times New Roman"/>
         </w:rPr>
         <w:t>種新廠我林於領</w:t>
       </w:r>
@@ -33,15 +39,21 @@
       </w:pPr>
       <w:r>
         <w:rPr>
-          <w:rFonts w:hint="eastAsia"/>
-        </w:rPr>
-        <w:t>的球日但山好親錯官火生來投月人打，了公廣，寶像回然？步來你怎中演高經我一共者可如，北料們論識言毒為，利月買有新卻完也總密品導作內市事族選士教的，因看才產食，帶是速有……百到太該行戰原其同益：星選面的賣他以；我度打整治：相</w:t>
-      </w:r>
-      <w:r>
-        <w:rPr>
-          <w:rFonts w:ascii="Times New Roman" w:hAnsi="Times New Roman" w:cs="Times New Roman"/>
-        </w:rPr>
-        <w:t>些優腳麼？心上分常部：教士需經灣，陽視故心我房打品不上歡神木司也完裡廣多認響也系。</w:t>
+          <w:rFonts w:ascii="Times New Roman" w:hAnsi="Times New Roman" w:cs="Times New Roman"/>
+        </w:rPr>
+        <w:t>的球日但山好親錯官火生來投月人打，了公廣，寶像回然？步來你怎中演高經我一共者可如，北料們論識言毒為，利月買有新卻完也總密品導作內市事族選士教的，因看才產食，帶是速有</w:t>
+      </w:r>
+      <w:r>
+        <w:rPr>
+          <w:rFonts w:ascii="Times New Roman" w:hAnsi="Times New Roman" w:cs="Times New Roman"/>
+        </w:rPr>
+        <w:t>……</w:t>
+      </w:r>
+      <w:r>
+        <w:rPr>
+          <w:rFonts w:ascii="Times New Roman" w:hAnsi="Times New Roman" w:cs="Times New Roman"/>
+        </w:rPr>
+        <w:t>百到太該行戰原其同益：星選面的賣他以；我度打整治：相些優腳麼？心上分常部：教士需經灣，陽視故心我房打品不上歡神木司也完裡廣多認響也系。</w:t>
       </w:r>
       <w:r>
         <w:rPr>
@@ -62,7 +74,7 @@
           <w:rFonts w:ascii="Times New Roman" w:hAnsi="Times New Roman" w:cs="Times New Roman"/>
           <w:highlight w:val="yellow"/>
         </w:rPr>
-        <w:instrText xml:space="preserve"> REF _Ref158997039 \h  \* MERGEFORMAT </w:instrText>
+        <w:instrText xml:space="preserve"> REF _Ref194053883 \h </w:instrText>
       </w:r>
       <w:r>
         <w:rPr>
@@ -75,12 +87,18 @@
           <w:rFonts w:ascii="Times New Roman" w:hAnsi="Times New Roman" w:cs="Times New Roman"/>
           <w:highlight w:val="yellow"/>
         </w:rPr>
+        <w:instrText xml:space="preserve"> \* MERGEFORMAT </w:instrText>
+      </w:r>
+      <w:r>
+        <w:rPr>
+          <w:rFonts w:ascii="Times New Roman" w:hAnsi="Times New Roman" w:cs="Times New Roman"/>
+          <w:highlight w:val="yellow"/>
+        </w:rPr>
         <w:fldChar w:fldCharType="separate"/>
       </w:r>
       <w:r>
         <w:rPr>
           <w:rFonts w:ascii="Times New Roman" w:hAnsi="Times New Roman" w:cs="Times New Roman"/>
-          <w:szCs w:val="24"/>
           <w:highlight w:val="yellow"/>
         </w:rPr>
         <w:t>圖</w:t>
@@ -88,7 +106,6 @@
       <w:r>
         <w:rPr>
           <w:rFonts w:ascii="Times New Roman" w:hAnsi="Times New Roman" w:cs="Times New Roman"/>
-          <w:szCs w:val="24"/>
           <w:highlight w:val="yellow"/>
         </w:rPr>
         <w:t xml:space="preserve"> </w:t>
@@ -97,7 +114,6 @@
         <w:rPr>
           <w:rFonts w:ascii="Times New Roman" w:hAnsi="Times New Roman" w:cs="Times New Roman"/>
           <w:noProof/>
-          <w:szCs w:val="24"/>
           <w:highlight w:val="yellow"/>
         </w:rPr>
         <w:t>1</w:t>
@@ -158,7 +174,7 @@
               <mc:AlternateContent>
                 <mc:Choice Requires="wps">
                   <w:drawing>
-                    <wp:inline distT="0" distB="0" distL="0" distR="0" wp14:anchorId="7D42B312" wp14:editId="5658F8CB">
+                    <wp:inline distT="0" distB="0" distL="0" distR="0" wp14:anchorId="7D42B312" wp14:editId="3B3CD7DD">
                       <wp:extent cx="3681351" cy="1980000"/>
                       <wp:effectExtent l="0" t="0" r="14605" b="20320"/>
                       <wp:docPr id="2" name="流程圖: 程序 2"/>
@@ -235,11 +251,11 @@
                 </mc:Choice>
                 <mc:Fallback>
                   <w:pict>
-                    <v:shapetype w14:anchorId="2C36FF6B" id="_x0000_t109" coordsize="21600,21600" o:spt="109" path="m,l,21600r21600,l21600,xe">
+                    <v:shapetype w14:anchorId="2C06E3B4" id="_x0000_t109" coordsize="21600,21600" o:spt="109" path="m,l,21600r21600,l21600,xe">
                       <v:stroke joinstyle="miter"/>
                       <v:path gradientshapeok="t" o:connecttype="rect"/>
                     </v:shapetype>
-                    <v:shape id="流程圖: 程序 2" o:spid="_x0000_s1026" type="#_x0000_t109" style="width:289.85pt;height:155.9pt;visibility:visible;mso-wrap-style:square;mso-left-percent:-10001;mso-top-percent:-10001;mso-position-horizontal:absolute;mso-position-horizontal-relative:char;mso-position-vertical:absolute;mso-position-vertical-relative:line;mso-left-percent:-10001;mso-top-percent:-10001;v-text-anchor:middle" o:gfxdata="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" fillcolor="#83a1d8 [2132]" strokecolor="black [3213]" strokeweight="1pt">
+                    <v:shape id="流程圖: 程序 2" o:spid="_x0000_s1026" type="#_x0000_t109" style="width:289.85pt;height:155.9pt;visibility:visible;mso-wrap-style:square;mso-left-percent:-10001;mso-top-percent:-10001;mso-position-horizontal:absolute;mso-position-horizontal-relative:char;mso-position-vertical:absolute;mso-position-vertical-relative:line;mso-left-percent:-10001;mso-top-percent:-10001;v-text-anchor:middle" o:gfxdata="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" fillcolor="#83a1d8 [2132]" strokecolor="black [3213]" strokeweight="1pt">
                       <v:fill color2="#d4def1 [756]" rotate="t" angle="315" colors="0 #95abea;.5 #bfcbf0;1 #e0e5f7" focus="100%" type="gradient"/>
                       <w10:wrap anchorx="page" anchory="page"/>
                       <w10:anchorlock/>
@@ -272,53 +288,36 @@
           </w:tcPr>
           <w:p>
             <w:pPr>
-              <w:pStyle w:val="a7"/>
+              <w:pStyle w:val="a5"/>
               <w:keepNext/>
+              <w:ind w:firstLine="480"/>
               <w:rPr>
                 <w:sz w:val="24"/>
               </w:rPr>
             </w:pPr>
-            <w:bookmarkStart w:id="0" w:name="_Ref158997039"/>
-            <w:r>
-              <w:rPr>
-                <w:sz w:val="24"/>
-              </w:rPr>
+            <w:bookmarkStart w:id="0" w:name="_Ref194053883"/>
+            <w:r>
               <w:t>圖</w:t>
             </w:r>
             <w:r>
-              <w:rPr>
-                <w:sz w:val="24"/>
-              </w:rPr>
               <w:t xml:space="preserve"> </w:t>
             </w:r>
             <w:r>
               <w:fldChar w:fldCharType="begin"/>
             </w:r>
             <w:r>
-              <w:rPr>
-                <w:sz w:val="24"/>
-              </w:rPr>
               <w:instrText xml:space="preserve"> SEQ </w:instrText>
             </w:r>
             <w:r>
-              <w:rPr>
-                <w:sz w:val="24"/>
-              </w:rPr>
               <w:instrText>圖</w:instrText>
             </w:r>
             <w:r>
-              <w:rPr>
-                <w:sz w:val="24"/>
-              </w:rPr>
               <w:instrText xml:space="preserve"> \* ARABIC </w:instrText>
             </w:r>
             <w:r>
               <w:fldChar w:fldCharType="separate"/>
             </w:r>
             <w:r>
-              <w:rPr>
-                <w:sz w:val="24"/>
-              </w:rPr>
               <w:t>1</w:t>
             </w:r>
             <w:r>
@@ -326,10 +325,10 @@
             </w:r>
             <w:bookmarkEnd w:id="0"/>
             <w:r>
-              <w:rPr>
-                <w:sz w:val="24"/>
-              </w:rPr>
-              <w:t xml:space="preserve">. </w:t>
+              <w:t>.</w:t>
+            </w:r>
+            <w:r>
+              <w:t xml:space="preserve"> </w:t>
             </w:r>
             <w:r>
               <w:rPr>
@@ -345,8 +344,14 @@
     <w:p>
       <w:pPr>
         <w:pStyle w:val="2"/>
-      </w:pPr>
-      <w:r>
+        <w:rPr>
+          <w:rFonts w:ascii="Times New Roman" w:hAnsi="Times New Roman" w:cs="Times New Roman"/>
+        </w:rPr>
+      </w:pPr>
+      <w:r>
+        <w:rPr>
+          <w:rFonts w:ascii="Times New Roman" w:hAnsi="Times New Roman" w:cs="Times New Roman"/>
+        </w:rPr>
         <w:t>發日中乎共解</w:t>
       </w:r>
     </w:p>
@@ -367,8 +372,14 @@
     <w:p>
       <w:pPr>
         <w:pStyle w:val="2"/>
-      </w:pPr>
-      <w:r>
+        <w:rPr>
+          <w:rFonts w:ascii="Times New Roman" w:hAnsi="Times New Roman" w:cs="Times New Roman"/>
+        </w:rPr>
+      </w:pPr>
+      <w:r>
+        <w:rPr>
+          <w:rFonts w:ascii="Times New Roman" w:hAnsi="Times New Roman" w:cs="Times New Roman"/>
+        </w:rPr>
         <w:t>得算電果邊企小不看可資如客</w:t>
       </w:r>
     </w:p>
@@ -397,16 +408,28 @@
     <w:p>
       <w:pPr>
         <w:pStyle w:val="1"/>
-      </w:pPr>
-      <w:r>
+        <w:rPr>
+          <w:rFonts w:ascii="Times New Roman" w:hAnsi="Times New Roman" w:cs="Times New Roman"/>
+        </w:rPr>
+      </w:pPr>
+      <w:r>
+        <w:rPr>
+          <w:rFonts w:ascii="Times New Roman" w:hAnsi="Times New Roman" w:cs="Times New Roman"/>
+        </w:rPr>
         <w:t>家克我天見八傳</w:t>
       </w:r>
     </w:p>
     <w:p>
       <w:pPr>
         <w:pStyle w:val="2"/>
-      </w:pPr>
-      <w:r>
+        <w:rPr>
+          <w:rFonts w:ascii="Times New Roman" w:hAnsi="Times New Roman" w:cs="Times New Roman"/>
+        </w:rPr>
+      </w:pPr>
+      <w:r>
+        <w:rPr>
+          <w:rFonts w:ascii="Times New Roman" w:hAnsi="Times New Roman" w:cs="Times New Roman"/>
+        </w:rPr>
         <w:t>地回此視定對</w:t>
       </w:r>
     </w:p>
@@ -427,8 +450,14 @@
     <w:p>
       <w:pPr>
         <w:pStyle w:val="2"/>
-      </w:pPr>
-      <w:r>
+        <w:rPr>
+          <w:rFonts w:ascii="Times New Roman" w:hAnsi="Times New Roman" w:cs="Times New Roman"/>
+        </w:rPr>
+      </w:pPr>
+      <w:r>
+        <w:rPr>
+          <w:rFonts w:ascii="Times New Roman" w:hAnsi="Times New Roman" w:cs="Times New Roman"/>
+        </w:rPr>
         <w:t>氣同黑的</w:t>
       </w:r>
     </w:p>
@@ -468,13 +497,33 @@
     <w:p>
       <w:pPr>
         <w:pStyle w:val="1"/>
-      </w:pPr>
-      <w:r>
+        <w:rPr>
+          <w:rFonts w:ascii="Times New Roman" w:hAnsi="Times New Roman" w:cs="Times New Roman"/>
+        </w:rPr>
+      </w:pPr>
+      <w:r>
+        <w:rPr>
+          <w:rFonts w:ascii="Times New Roman" w:hAnsi="Times New Roman" w:cs="Times New Roman"/>
+        </w:rPr>
         <w:t>進毛次似今</w:t>
       </w:r>
     </w:p>
     <w:p>
       <w:pPr>
+        <w:pStyle w:val="2"/>
+        <w:rPr>
+          <w:rFonts w:ascii="Times New Roman" w:hAnsi="Times New Roman" w:cs="Times New Roman"/>
+        </w:rPr>
+      </w:pPr>
+      <w:r>
+        <w:rPr>
+          <w:rFonts w:ascii="Times New Roman" w:hAnsi="Times New Roman" w:cs="Times New Roman"/>
+        </w:rPr>
+        <w:t>熱車青止下且</w:t>
+      </w:r>
+    </w:p>
+    <w:p>
+      <w:pPr>
         <w:ind w:firstLine="480"/>
         <w:rPr>
           <w:rFonts w:ascii="Times New Roman" w:hAnsi="Times New Roman" w:cs="Times New Roman"/>
@@ -511,13 +560,20 @@
           <w:rFonts w:ascii="Times New Roman" w:hAnsi="Times New Roman" w:cs="Times New Roman"/>
           <w:highlight w:val="green"/>
         </w:rPr>
-        <w:instrText xml:space="preserve"> REF _Ref158997053 \h  \* MERGEFORMAT </w:instrText>
+        <w:instrText xml:space="preserve"> REF _Ref194053854 \h </w:instrText>
       </w:r>
       <w:r>
         <w:rPr>
           <w:rFonts w:ascii="Times New Roman" w:hAnsi="Times New Roman" w:cs="Times New Roman"/>
           <w:highlight w:val="green"/>
         </w:rPr>
+      </w:r>
+      <w:r>
+        <w:rPr>
+          <w:rFonts w:ascii="Times New Roman" w:hAnsi="Times New Roman" w:cs="Times New Roman"/>
+          <w:highlight w:val="green"/>
+        </w:rPr>
+        <w:instrText xml:space="preserve"> \* MERGEFORMAT </w:instrText>
       </w:r>
       <w:r>
         <w:rPr>
@@ -546,7 +602,7 @@
           <w:noProof/>
           <w:highlight w:val="green"/>
         </w:rPr>
-        <w:t>2.2</w:t>
+        <w:t>3.1</w:t>
       </w:r>
       <w:r>
         <w:rPr>
@@ -589,13 +645,20 @@
           <w:rFonts w:ascii="Times New Roman" w:hAnsi="Times New Roman" w:cs="Times New Roman"/>
           <w:highlight w:val="green"/>
         </w:rPr>
-        <w:instrText xml:space="preserve"> REF _Ref158997062 \h  \* MERGEFORMAT </w:instrText>
+        <w:instrText xml:space="preserve"> REF _Ref194053869 \h </w:instrText>
       </w:r>
       <w:r>
         <w:rPr>
           <w:rFonts w:ascii="Times New Roman" w:hAnsi="Times New Roman" w:cs="Times New Roman"/>
           <w:highlight w:val="green"/>
         </w:rPr>
+      </w:r>
+      <w:r>
+        <w:rPr>
+          <w:rFonts w:ascii="Times New Roman" w:hAnsi="Times New Roman" w:cs="Times New Roman"/>
+          <w:highlight w:val="green"/>
+        </w:rPr>
+        <w:instrText xml:space="preserve"> \* MERGEFORMAT </w:instrText>
       </w:r>
       <w:r>
         <w:rPr>
@@ -624,7 +687,7 @@
           <w:noProof/>
           <w:highlight w:val="green"/>
         </w:rPr>
-        <w:t>2.2</w:t>
+        <w:t>3.1</w:t>
       </w:r>
       <w:r>
         <w:rPr>
@@ -686,7 +749,7 @@
           <w:rFonts w:ascii="Times New Roman" w:hAnsi="Times New Roman" w:cs="Times New Roman"/>
           <w:highlight w:val="cyan"/>
         </w:rPr>
-        <w:instrText xml:space="preserve"> REF _Ref158997044 \h  \* MERGEFORMAT </w:instrText>
+        <w:instrText xml:space="preserve"> REF _Ref194053891 \h </w:instrText>
       </w:r>
       <w:r>
         <w:rPr>
@@ -699,12 +762,18 @@
           <w:rFonts w:ascii="Times New Roman" w:hAnsi="Times New Roman" w:cs="Times New Roman"/>
           <w:highlight w:val="cyan"/>
         </w:rPr>
+        <w:instrText xml:space="preserve"> \* MERGEFORMAT </w:instrText>
+      </w:r>
+      <w:r>
+        <w:rPr>
+          <w:rFonts w:ascii="Times New Roman" w:hAnsi="Times New Roman" w:cs="Times New Roman"/>
+          <w:highlight w:val="cyan"/>
+        </w:rPr>
         <w:fldChar w:fldCharType="separate"/>
       </w:r>
       <w:r>
         <w:rPr>
           <w:rFonts w:ascii="Times New Roman" w:hAnsi="Times New Roman" w:cs="Times New Roman"/>
-          <w:szCs w:val="24"/>
           <w:highlight w:val="cyan"/>
         </w:rPr>
         <w:t>圖</w:t>
@@ -712,7 +781,6 @@
       <w:r>
         <w:rPr>
           <w:rFonts w:ascii="Times New Roman" w:hAnsi="Times New Roman" w:cs="Times New Roman"/>
-          <w:szCs w:val="24"/>
           <w:highlight w:val="cyan"/>
         </w:rPr>
         <w:t xml:space="preserve"> </w:t>
@@ -721,7 +789,6 @@
         <w:rPr>
           <w:rFonts w:ascii="Times New Roman" w:hAnsi="Times New Roman" w:cs="Times New Roman"/>
           <w:noProof/>
-          <w:szCs w:val="24"/>
           <w:highlight w:val="cyan"/>
         </w:rPr>
         <w:t>2</w:t>
@@ -745,7 +812,7 @@
       <w:pPr>
         <w:pStyle w:val="a5"/>
       </w:pPr>
-      <w:bookmarkStart w:id="1" w:name="_Ref158997053"/>
+      <w:bookmarkStart w:id="1" w:name="_Ref194053854"/>
       <w:r>
         <w:t>表</w:t>
       </w:r>
@@ -762,7 +829,7 @@
         <w:fldChar w:fldCharType="separate"/>
       </w:r>
       <w:r>
-        <w:t>2.2</w:t>
+        <w:t>3.1</w:t>
       </w:r>
       <w:r>
         <w:fldChar w:fldCharType="end"/>
@@ -1235,46 +1302,34 @@
     </w:tbl>
     <w:p>
       <w:pPr>
-        <w:pStyle w:val="a9"/>
+        <w:ind w:firstLine="480"/>
+        <w:rPr>
+          <w:rFonts w:ascii="Times New Roman" w:hAnsi="Times New Roman" w:cs="Times New Roman"/>
+        </w:rPr>
       </w:pPr>
     </w:p>
     <w:p>
       <w:pPr>
-        <w:pStyle w:val="a9"/>
-      </w:pPr>
-      <w:bookmarkStart w:id="2" w:name="_Ref158997062"/>
-      <w:r>
-        <w:rPr>
-          <w:rFonts w:hint="eastAsia"/>
-        </w:rPr>
+        <w:pStyle w:val="a5"/>
+      </w:pPr>
+      <w:bookmarkStart w:id="2" w:name="_Ref194053869"/>
+      <w:r>
         <w:t>表</w:t>
       </w:r>
       <w:r>
-        <w:rPr>
-          <w:rFonts w:hint="eastAsia"/>
-        </w:rPr>
         <w:t xml:space="preserve"> </w:t>
       </w:r>
       <w:r>
         <w:fldChar w:fldCharType="begin"/>
       </w:r>
       <w:r>
-        <w:instrText xml:space="preserve"> </w:instrText>
-      </w:r>
-      <w:r>
-        <w:rPr>
-          <w:rFonts w:hint="eastAsia"/>
-        </w:rPr>
-        <w:instrText>STYLEREF 2 \s</w:instrText>
-      </w:r>
-      <w:r>
-        <w:instrText xml:space="preserve"> </w:instrText>
+        <w:instrText xml:space="preserve"> STYLEREF 2 \s </w:instrText>
       </w:r>
       <w:r>
         <w:fldChar w:fldCharType="separate"/>
       </w:r>
       <w:r>
-        <w:t>2.2</w:t>
+        <w:t>3.1</w:t>
       </w:r>
       <w:r>
         <w:fldChar w:fldCharType="end"/>
@@ -1286,28 +1341,13 @@
         <w:fldChar w:fldCharType="begin"/>
       </w:r>
       <w:r>
-        <w:instrText xml:space="preserve"> </w:instrText>
-      </w:r>
-      <w:r>
-        <w:rPr>
-          <w:rFonts w:hint="eastAsia"/>
-        </w:rPr>
-        <w:instrText xml:space="preserve">SEQ </w:instrText>
-      </w:r>
-      <w:r>
-        <w:rPr>
-          <w:rFonts w:hint="eastAsia"/>
-        </w:rPr>
+        <w:instrText xml:space="preserve"> SEQ </w:instrText>
+      </w:r>
+      <w:r>
         <w:instrText>表</w:instrText>
       </w:r>
       <w:r>
-        <w:rPr>
-          <w:rFonts w:hint="eastAsia"/>
-        </w:rPr>
-        <w:instrText xml:space="preserve"> \* ARABIC \s 2</w:instrText>
-      </w:r>
-      <w:r>
-        <w:instrText xml:space="preserve"> </w:instrText>
+        <w:instrText xml:space="preserve"> \* ARABIC \s 2 </w:instrText>
       </w:r>
       <w:r>
         <w:fldChar w:fldCharType="separate"/>
@@ -1324,7 +1364,6 @@
       </w:r>
       <w:r>
         <w:rPr>
-          <w:rFonts w:hint="eastAsia"/>
           <w:highlight w:val="green"/>
         </w:rPr>
         <w:t>一使質長落格</w:t>
@@ -1358,7 +1397,6 @@
             </w:pPr>
             <w:r>
               <w:rPr>
-                <w:rFonts w:hint="eastAsia"/>
                 <w:sz w:val="24"/>
                 <w:szCs w:val="32"/>
               </w:rPr>
@@ -1383,7 +1421,6 @@
             </w:pPr>
             <w:r>
               <w:rPr>
-                <w:rFonts w:hint="eastAsia"/>
                 <w:sz w:val="24"/>
                 <w:szCs w:val="32"/>
               </w:rPr>
@@ -1409,7 +1446,6 @@
             </w:pPr>
             <w:r>
               <w:rPr>
-                <w:rFonts w:hint="eastAsia"/>
                 <w:sz w:val="24"/>
                 <w:szCs w:val="32"/>
               </w:rPr>
@@ -1433,11 +1469,24 @@
             </w:pPr>
             <w:r>
               <w:rPr>
-                <w:rFonts w:hint="eastAsia"/>
-                <w:sz w:val="24"/>
-                <w:szCs w:val="32"/>
-              </w:rPr>
-              <w:t>女雨你統月我真城告定的人像過時不了在的續他常優像，事上經果滿傳力個，康出腦師我發很然開黃……曾沒統級樓多；空可這這小的樂以，這心腦為時，則且飛形說你北是師。團人望賽！人血中言很管發利客法有朋的毛評裡研；多言星寶使致小經的。建同縣往國出到續子新！</w:t>
+                <w:sz w:val="24"/>
+                <w:szCs w:val="32"/>
+              </w:rPr>
+              <w:t>女雨你統月我真城告定的人像過時不了在的續他常優像，事上經果滿傳力個，康出腦師我發很然開黃</w:t>
+            </w:r>
+            <w:r>
+              <w:rPr>
+                <w:sz w:val="24"/>
+                <w:szCs w:val="32"/>
+              </w:rPr>
+              <w:t>……</w:t>
+            </w:r>
+            <w:r>
+              <w:rPr>
+                <w:sz w:val="24"/>
+                <w:szCs w:val="32"/>
+              </w:rPr>
+              <w:t>曾沒統級樓多；空可這這小的樂以，這心腦為時，則且飛形說你北是師。團人望賽！人血中言很管發利客法有朋的毛評裡研；多言星寶使致小經的。建同縣往國出到續子新！</w:t>
             </w:r>
           </w:p>
         </w:tc>
@@ -1459,7 +1508,6 @@
             </w:pPr>
             <w:r>
               <w:rPr>
-                <w:rFonts w:hint="eastAsia"/>
                 <w:sz w:val="24"/>
                 <w:szCs w:val="32"/>
               </w:rPr>
@@ -1483,11 +1531,24 @@
             </w:pPr>
             <w:r>
               <w:rPr>
-                <w:rFonts w:hint="eastAsia"/>
-                <w:sz w:val="24"/>
-                <w:szCs w:val="32"/>
-              </w:rPr>
-              <w:t>最層識……害來制之然嚴筆像很望一司興是學的者還，面了關是也陸用無病新縣業完辦大才嚴然文還進便電醫他界會了其院業出高企。位那分了多樓屋土。</w:t>
+                <w:sz w:val="24"/>
+                <w:szCs w:val="32"/>
+              </w:rPr>
+              <w:t>最層識</w:t>
+            </w:r>
+            <w:r>
+              <w:rPr>
+                <w:sz w:val="24"/>
+                <w:szCs w:val="32"/>
+              </w:rPr>
+              <w:t>……</w:t>
+            </w:r>
+            <w:r>
+              <w:rPr>
+                <w:sz w:val="24"/>
+                <w:szCs w:val="32"/>
+              </w:rPr>
+              <w:t>害來制之然嚴筆像很望一司興是學的者還，面了關是也陸用無病新縣業完辦大才嚴然文還進便電醫他界會了其院業出高企。位那分了多樓屋土。</w:t>
             </w:r>
           </w:p>
           <w:p>
@@ -1505,7 +1566,6 @@
             </w:pPr>
             <w:r>
               <w:rPr>
-                <w:rFonts w:hint="eastAsia"/>
                 <w:sz w:val="24"/>
                 <w:szCs w:val="32"/>
               </w:rPr>
@@ -1527,7 +1587,6 @@
             </w:pPr>
             <w:r>
               <w:rPr>
-                <w:rFonts w:hint="eastAsia"/>
                 <w:sz w:val="24"/>
                 <w:szCs w:val="32"/>
               </w:rPr>
@@ -1540,6 +1599,9 @@
     <w:p>
       <w:pPr>
         <w:pStyle w:val="EndNoteBibliography"/>
+        <w:rPr>
+          <w:rFonts w:ascii="Times New Roman" w:hAnsi="Times New Roman"/>
+        </w:rPr>
       </w:pPr>
     </w:p>
     <w:tbl>
@@ -1578,15 +1640,14 @@
             </w:pPr>
             <w:r>
               <w:rPr>
-                <w:rFonts w:hint="eastAsia"/>
                 <w:snapToGrid/>
               </w:rPr>
               <mc:AlternateContent>
                 <mc:Choice Requires="wps">
                   <w:drawing>
-                    <wp:inline distT="0" distB="0" distL="0" distR="0" wp14:anchorId="69243C42" wp14:editId="5049FD77">
-                      <wp:extent cx="3861150" cy="1980000"/>
-                      <wp:effectExtent l="0" t="0" r="25400" b="20320"/>
+                    <wp:inline distT="0" distB="0" distL="0" distR="0" wp14:anchorId="69243C42" wp14:editId="6DC1446B">
+                      <wp:extent cx="3861150" cy="1692000"/>
+                      <wp:effectExtent l="0" t="0" r="25400" b="22860"/>
                       <wp:docPr id="4" name="流程圖: 程序 4"/>
                       <wp:cNvGraphicFramePr/>
                       <a:graphic xmlns:a="http://schemas.openxmlformats.org/drawingml/2006/main">
@@ -1596,7 +1657,7 @@
                             <wps:spPr>
                               <a:xfrm>
                                 <a:off x="0" y="0"/>
-                                <a:ext cx="3861150" cy="1980000"/>
+                                <a:ext cx="3861150" cy="1692000"/>
                               </a:xfrm>
                               <a:prstGeom prst="flowChartProcess">
                                 <a:avLst/>
@@ -1661,7 +1722,7 @@
                 </mc:Choice>
                 <mc:Fallback>
                   <w:pict>
-                    <v:shape w14:anchorId="7990FD99" id="流程圖: 程序 4" o:spid="_x0000_s1026" type="#_x0000_t109" style="width:304.05pt;height:155.9pt;visibility:visible;mso-wrap-style:square;mso-left-percent:-10001;mso-top-percent:-10001;mso-position-horizontal:absolute;mso-position-horizontal-relative:char;mso-position-vertical:absolute;mso-position-vertical-relative:line;mso-left-percent:-10001;mso-top-percent:-10001;v-text-anchor:middle" o:gfxdata="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" fillcolor="#83a1d8 [2132]" strokecolor="black [3213]" strokeweight="1pt">
+                    <v:shape w14:anchorId="49192961" id="流程圖: 程序 4" o:spid="_x0000_s1026" type="#_x0000_t109" style="width:304.05pt;height:133.25pt;visibility:visible;mso-wrap-style:square;mso-left-percent:-10001;mso-top-percent:-10001;mso-position-horizontal:absolute;mso-position-horizontal-relative:char;mso-position-vertical:absolute;mso-position-vertical-relative:line;mso-left-percent:-10001;mso-top-percent:-10001;v-text-anchor:middle" o:gfxdata="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" fillcolor="#83a1d8 [2132]" strokecolor="black [3213]" strokeweight="1pt">
                       <v:fill color2="#d4def1 [756]" rotate="t" angle="135" colors="0 #95abea;.5 #bfcbf0;1 #e0e5f7" focus="100%" type="gradient"/>
                       <w10:wrap anchorx="page" anchory="page"/>
                       <w10:anchorlock/>
@@ -1694,70 +1755,36 @@
           </w:tcPr>
           <w:p>
             <w:pPr>
-              <w:pStyle w:val="a7"/>
+              <w:pStyle w:val="a5"/>
+              <w:ind w:firstLine="480"/>
               <w:rPr>
                 <w:sz w:val="24"/>
                 <w:highlight w:val="yellow"/>
               </w:rPr>
             </w:pPr>
-            <w:bookmarkStart w:id="3" w:name="_Ref158997044"/>
-            <w:r>
-              <w:rPr>
-                <w:rFonts w:hint="eastAsia"/>
-                <w:sz w:val="24"/>
-              </w:rPr>
+            <w:bookmarkStart w:id="3" w:name="_Ref194053891"/>
+            <w:r>
               <w:t>圖</w:t>
             </w:r>
             <w:r>
-              <w:rPr>
-                <w:rFonts w:hint="eastAsia"/>
-                <w:sz w:val="24"/>
-              </w:rPr>
               <w:t xml:space="preserve"> </w:t>
             </w:r>
             <w:r>
               <w:fldChar w:fldCharType="begin"/>
             </w:r>
             <w:r>
-              <w:rPr>
-                <w:sz w:val="24"/>
-              </w:rPr>
-              <w:instrText xml:space="preserve"> </w:instrText>
-            </w:r>
-            <w:r>
-              <w:rPr>
-                <w:rFonts w:hint="eastAsia"/>
-                <w:sz w:val="24"/>
-              </w:rPr>
-              <w:instrText xml:space="preserve">SEQ </w:instrText>
-            </w:r>
-            <w:r>
-              <w:rPr>
-                <w:rFonts w:hint="eastAsia"/>
-                <w:sz w:val="24"/>
-              </w:rPr>
+              <w:instrText xml:space="preserve"> SEQ </w:instrText>
+            </w:r>
+            <w:r>
               <w:instrText>圖</w:instrText>
             </w:r>
             <w:r>
-              <w:rPr>
-                <w:rFonts w:hint="eastAsia"/>
-                <w:sz w:val="24"/>
-              </w:rPr>
-              <w:instrText xml:space="preserve"> \* ARABIC</w:instrText>
-            </w:r>
-            <w:r>
-              <w:rPr>
-                <w:sz w:val="24"/>
-              </w:rPr>
-              <w:instrText xml:space="preserve"> </w:instrText>
+              <w:instrText xml:space="preserve"> \* ARABIC </w:instrText>
             </w:r>
             <w:r>
               <w:fldChar w:fldCharType="separate"/>
             </w:r>
             <w:r>
-              <w:rPr>
-                <w:sz w:val="24"/>
-              </w:rPr>
               <w:t>2</w:t>
             </w:r>
             <w:r>
@@ -1765,26 +1792,14 @@
             </w:r>
             <w:bookmarkEnd w:id="3"/>
             <w:r>
-              <w:rPr>
-                <w:sz w:val="24"/>
-              </w:rPr>
               <w:t xml:space="preserve">. </w:t>
             </w:r>
             <w:r>
               <w:rPr>
-                <w:rFonts w:hint="eastAsia"/>
                 <w:sz w:val="24"/>
                 <w:highlight w:val="cyan"/>
               </w:rPr>
-              <w:t>全起</w:t>
-            </w:r>
-            <w:r>
-              <w:rPr>
-                <w:rFonts w:hint="eastAsia"/>
-                <w:sz w:val="24"/>
-                <w:highlight w:val="cyan"/>
-              </w:rPr>
-              <w:t>教好景用上心廣</w:t>
+              <w:t>全起教好景用上心廣</w:t>
             </w:r>
           </w:p>
         </w:tc>
@@ -1793,6 +1808,9 @@
     <w:p>
       <w:pPr>
         <w:ind w:firstLineChars="0" w:firstLine="0"/>
+        <w:rPr>
+          <w:rFonts w:ascii="Times New Roman" w:hAnsi="Times New Roman" w:cs="Times New Roman"/>
+        </w:rPr>
       </w:pPr>
     </w:p>
     <w:sectPr>
@@ -1812,7 +1830,7 @@
 </file>
 
 <file path=word/endnotes.xml><?xml version="1.0" encoding="utf-8"?>
-<w:endnotes xmlns:wpc="http://schemas.microsoft.com/office/word/2010/wordprocessingCanvas" xmlns:cx="http://schemas.microsoft.com/office/drawing/2014/chartex" xmlns:cx1="http://schemas.microsoft.com/office/drawing/2015/9/8/chartex" xmlns:cx2="http://schemas.microsoft.com/office/drawing/2015/10/21/chartex" xmlns:cx3="http://schemas.microsoft.com/office/drawing/2016/5/9/chartex" xmlns:cx4="http://schemas.microsoft.com/office/drawing/2016/5/10/chartex" xmlns:cx5="http://schemas.microsoft.com/office/drawing/2016/5/11/chartex" xmlns:cx6="http://schemas.microsoft.com/office/drawing/2016/5/12/chartex" xmlns:cx7="http://schemas.microsoft.com/office/drawing/2016/5/13/chartex" xmlns:cx8="http://schemas.microsoft.com/office/drawing/2016/5/14/chartex" xmlns:mc="http://schemas.openxmlformats.org/markup-compatibility/2006" xmlns:aink="http://schemas.microsoft.com/office/drawing/2016/ink" xmlns:am3d="http://schemas.microsoft.com/office/drawing/2017/model3d" xmlns:o="urn:schemas-microsoft-com:office:office" xmlns:r="http://schemas.openxmlformats.org/officeDocument/2006/relationships" xmlns:m="http://schemas.openxmlformats.org/officeDocument/2006/math" xmlns:v="urn:schemas-microsoft-com:vml" xmlns:wp14="http://schemas.microsoft.com/office/word/2010/wordprocessingDrawing" xmlns:wp="http://schemas.openxmlformats.org/drawingml/2006/wordprocessingDrawing" xmlns:w10="urn:schemas-microsoft-com:office:word" xmlns:w="http://schemas.openxmlformats.org/wordprocessingml/2006/main" xmlns:w14="http://schemas.microsoft.com/office/word/2010/wordml" xmlns:w15="http://schemas.microsoft.com/office/word/2012/wordml" xmlns:w16cex="http://schemas.microsoft.com/office/word/2018/wordml/cex" xmlns:w16cid="http://schemas.microsoft.com/office/word/2016/wordml/cid" xmlns:w16="http://schemas.microsoft.com/office/word/2018/wordml" xmlns:w16sdtdh="http://schemas.microsoft.com/office/word/2020/wordml/sdtdatahash" xmlns:w16se="http://schemas.microsoft.com/office/word/2015/wordml/symex" xmlns:wpg="http://schemas.microsoft.com/office/word/2010/wordprocessingGroup" xmlns:wpi="http://schemas.microsoft.com/office/word/2010/wordprocessingInk" xmlns:wne="http://schemas.microsoft.com/office/word/2006/wordml" xmlns:wps="http://schemas.microsoft.com/office/word/2010/wordprocessingShape" mc:Ignorable="w14 w15 w16se w16cid w16 w16cex w16sdtdh wp14">
+<w:endnotes xmlns:wpc="http://schemas.microsoft.com/office/word/2010/wordprocessingCanvas" xmlns:cx="http://schemas.microsoft.com/office/drawing/2014/chartex" xmlns:cx1="http://schemas.microsoft.com/office/drawing/2015/9/8/chartex" xmlns:cx2="http://schemas.microsoft.com/office/drawing/2015/10/21/chartex" xmlns:cx3="http://schemas.microsoft.com/office/drawing/2016/5/9/chartex" xmlns:cx4="http://schemas.microsoft.com/office/drawing/2016/5/10/chartex" xmlns:cx5="http://schemas.microsoft.com/office/drawing/2016/5/11/chartex" xmlns:cx6="http://schemas.microsoft.com/office/drawing/2016/5/12/chartex" xmlns:cx7="http://schemas.microsoft.com/office/drawing/2016/5/13/chartex" xmlns:cx8="http://schemas.microsoft.com/office/drawing/2016/5/14/chartex" xmlns:mc="http://schemas.openxmlformats.org/markup-compatibility/2006" xmlns:aink="http://schemas.microsoft.com/office/drawing/2016/ink" xmlns:am3d="http://schemas.microsoft.com/office/drawing/2017/model3d" xmlns:o="urn:schemas-microsoft-com:office:office" xmlns:oel="http://schemas.microsoft.com/office/2019/extlst" xmlns:r="http://schemas.openxmlformats.org/officeDocument/2006/relationships" xmlns:m="http://schemas.openxmlformats.org/officeDocument/2006/math" xmlns:v="urn:schemas-microsoft-com:vml" xmlns:wp14="http://schemas.microsoft.com/office/word/2010/wordprocessingDrawing" xmlns:wp="http://schemas.openxmlformats.org/drawingml/2006/wordprocessingDrawing" xmlns:w10="urn:schemas-microsoft-com:office:word" xmlns:w="http://schemas.openxmlformats.org/wordprocessingml/2006/main" xmlns:w14="http://schemas.microsoft.com/office/word/2010/wordml" xmlns:w15="http://schemas.microsoft.com/office/word/2012/wordml" xmlns:w16cex="http://schemas.microsoft.com/office/word/2018/wordml/cex" xmlns:w16cid="http://schemas.microsoft.com/office/word/2016/wordml/cid" xmlns:w16="http://schemas.microsoft.com/office/word/2018/wordml" xmlns:w16du="http://schemas.microsoft.com/office/word/2023/wordml/word16du" xmlns:w16sdtdh="http://schemas.microsoft.com/office/word/2020/wordml/sdtdatahash" xmlns:w16sdtfl="http://schemas.microsoft.com/office/word/2024/wordml/sdtformatlock" xmlns:w16se="http://schemas.microsoft.com/office/word/2015/wordml/symex" xmlns:wpg="http://schemas.microsoft.com/office/word/2010/wordprocessingGroup" xmlns:wpi="http://schemas.microsoft.com/office/word/2010/wordprocessingInk" xmlns:wne="http://schemas.microsoft.com/office/word/2006/wordml" xmlns:wps="http://schemas.microsoft.com/office/word/2010/wordprocessingShape" mc:Ignorable="w14 w15 w16se w16cid w16 w16cex w16sdtdh w16sdtfl w16du wp14">
   <w:endnote w:type="separator" w:id="-1">
     <w:p>
       <w:pPr>
@@ -1839,10 +1857,10 @@
 </file>
 
 <file path=word/footer1.xml><?xml version="1.0" encoding="utf-8"?>
-<w:ftr xmlns:wpc="http://schemas.microsoft.com/office/word/2010/wordprocessingCanvas" xmlns:cx="http://schemas.microsoft.com/office/drawing/2014/chartex" xmlns:cx1="http://schemas.microsoft.com/office/drawing/2015/9/8/chartex" xmlns:cx2="http://schemas.microsoft.com/office/drawing/2015/10/21/chartex" xmlns:cx3="http://schemas.microsoft.com/office/drawing/2016/5/9/chartex" xmlns:cx4="http://schemas.microsoft.com/office/drawing/2016/5/10/chartex" xmlns:cx5="http://schemas.microsoft.com/office/drawing/2016/5/11/chartex" xmlns:cx6="http://schemas.microsoft.com/office/drawing/2016/5/12/chartex" xmlns:cx7="http://schemas.microsoft.com/office/drawing/2016/5/13/chartex" xmlns:cx8="http://schemas.microsoft.com/office/drawing/2016/5/14/chartex" xmlns:mc="http://schemas.openxmlformats.org/markup-compatibility/2006" xmlns:aink="http://schemas.microsoft.com/office/drawing/2016/ink" xmlns:am3d="http://schemas.microsoft.com/office/drawing/2017/model3d" xmlns:o="urn:schemas-microsoft-com:office:office" xmlns:r="http://schemas.openxmlformats.org/officeDocument/2006/relationships" xmlns:m="http://schemas.openxmlformats.org/officeDocument/2006/math" xmlns:v="urn:schemas-microsoft-com:vml" xmlns:wp14="http://schemas.microsoft.com/office/word/2010/wordprocessingDrawing" xmlns:wp="http://schemas.openxmlformats.org/drawingml/2006/wordprocessingDrawing" xmlns:w10="urn:schemas-microsoft-com:office:word" xmlns:w="http://schemas.openxmlformats.org/wordprocessingml/2006/main" xmlns:w14="http://schemas.microsoft.com/office/word/2010/wordml" xmlns:w15="http://schemas.microsoft.com/office/word/2012/wordml" xmlns:w16cex="http://schemas.microsoft.com/office/word/2018/wordml/cex" xmlns:w16cid="http://schemas.microsoft.com/office/word/2016/wordml/cid" xmlns:w16="http://schemas.microsoft.com/office/word/2018/wordml" xmlns:w16sdtdh="http://schemas.microsoft.com/office/word/2020/wordml/sdtdatahash" xmlns:w16se="http://schemas.microsoft.com/office/word/2015/wordml/symex" xmlns:wpg="http://schemas.microsoft.com/office/word/2010/wordprocessingGroup" xmlns:wpi="http://schemas.microsoft.com/office/word/2010/wordprocessingInk" xmlns:wne="http://schemas.microsoft.com/office/word/2006/wordml" xmlns:wps="http://schemas.microsoft.com/office/word/2010/wordprocessingShape" mc:Ignorable="w14 w15 w16se w16cid w16 w16cex w16sdtdh wp14">
+<w:ftr xmlns:wpc="http://schemas.microsoft.com/office/word/2010/wordprocessingCanvas" xmlns:cx="http://schemas.microsoft.com/office/drawing/2014/chartex" xmlns:cx1="http://schemas.microsoft.com/office/drawing/2015/9/8/chartex" xmlns:cx2="http://schemas.microsoft.com/office/drawing/2015/10/21/chartex" xmlns:cx3="http://schemas.microsoft.com/office/drawing/2016/5/9/chartex" xmlns:cx4="http://schemas.microsoft.com/office/drawing/2016/5/10/chartex" xmlns:cx5="http://schemas.microsoft.com/office/drawing/2016/5/11/chartex" xmlns:cx6="http://schemas.microsoft.com/office/drawing/2016/5/12/chartex" xmlns:cx7="http://schemas.microsoft.com/office/drawing/2016/5/13/chartex" xmlns:cx8="http://schemas.microsoft.com/office/drawing/2016/5/14/chartex" xmlns:mc="http://schemas.openxmlformats.org/markup-compatibility/2006" xmlns:aink="http://schemas.microsoft.com/office/drawing/2016/ink" xmlns:am3d="http://schemas.microsoft.com/office/drawing/2017/model3d" xmlns:o="urn:schemas-microsoft-com:office:office" xmlns:oel="http://schemas.microsoft.com/office/2019/extlst" xmlns:r="http://schemas.openxmlformats.org/officeDocument/2006/relationships" xmlns:m="http://schemas.openxmlformats.org/officeDocument/2006/math" xmlns:v="urn:schemas-microsoft-com:vml" xmlns:wp14="http://schemas.microsoft.com/office/word/2010/wordprocessingDrawing" xmlns:wp="http://schemas.openxmlformats.org/drawingml/2006/wordprocessingDrawing" xmlns:w10="urn:schemas-microsoft-com:office:word" xmlns:w="http://schemas.openxmlformats.org/wordprocessingml/2006/main" xmlns:w14="http://schemas.microsoft.com/office/word/2010/wordml" xmlns:w15="http://schemas.microsoft.com/office/word/2012/wordml" xmlns:w16cex="http://schemas.microsoft.com/office/word/2018/wordml/cex" xmlns:w16cid="http://schemas.microsoft.com/office/word/2016/wordml/cid" xmlns:w16="http://schemas.microsoft.com/office/word/2018/wordml" xmlns:w16du="http://schemas.microsoft.com/office/word/2023/wordml/word16du" xmlns:w16sdtdh="http://schemas.microsoft.com/office/word/2020/wordml/sdtdatahash" xmlns:w16sdtfl="http://schemas.microsoft.com/office/word/2024/wordml/sdtformatlock" xmlns:w16se="http://schemas.microsoft.com/office/word/2015/wordml/symex" xmlns:wpg="http://schemas.microsoft.com/office/word/2010/wordprocessingGroup" xmlns:wpi="http://schemas.microsoft.com/office/word/2010/wordprocessingInk" xmlns:wne="http://schemas.microsoft.com/office/word/2006/wordml" xmlns:wps="http://schemas.microsoft.com/office/word/2010/wordprocessingShape" mc:Ignorable="w14 w15 w16se w16cid w16 w16cex w16sdtdh w16sdtfl w16du wp14">
   <w:p>
     <w:pPr>
-      <w:pStyle w:val="ad"/>
+      <w:pStyle w:val="a9"/>
       <w:ind w:firstLine="400"/>
     </w:pPr>
   </w:p>
@@ -1850,10 +1868,10 @@
 </file>
 
 <file path=word/footer2.xml><?xml version="1.0" encoding="utf-8"?>
-<w:ftr xmlns:wpc="http://schemas.microsoft.com/office/word/2010/wordprocessingCanvas" xmlns:cx="http://schemas.microsoft.com/office/drawing/2014/chartex" xmlns:cx1="http://schemas.microsoft.com/office/drawing/2015/9/8/chartex" xmlns:cx2="http://schemas.microsoft.com/office/drawing/2015/10/21/chartex" xmlns:cx3="http://schemas.microsoft.com/office/drawing/2016/5/9/chartex" xmlns:cx4="http://schemas.microsoft.com/office/drawing/2016/5/10/chartex" xmlns:cx5="http://schemas.microsoft.com/office/drawing/2016/5/11/chartex" xmlns:cx6="http://schemas.microsoft.com/office/drawing/2016/5/12/chartex" xmlns:cx7="http://schemas.microsoft.com/office/drawing/2016/5/13/chartex" xmlns:cx8="http://schemas.microsoft.com/office/drawing/2016/5/14/chartex" xmlns:mc="http://schemas.openxmlformats.org/markup-compatibility/2006" xmlns:aink="http://schemas.microsoft.com/office/drawing/2016/ink" xmlns:am3d="http://schemas.microsoft.com/office/drawing/2017/model3d" xmlns:o="urn:schemas-microsoft-com:office:office" xmlns:r="http://schemas.openxmlformats.org/officeDocument/2006/relationships" xmlns:m="http://schemas.openxmlformats.org/officeDocument/2006/math" xmlns:v="urn:schemas-microsoft-com:vml" xmlns:wp14="http://schemas.microsoft.com/office/word/2010/wordprocessingDrawing" xmlns:wp="http://schemas.openxmlformats.org/drawingml/2006/wordprocessingDrawing" xmlns:w10="urn:schemas-microsoft-com:office:word" xmlns:w="http://schemas.openxmlformats.org/wordprocessingml/2006/main" xmlns:w14="http://schemas.microsoft.com/office/word/2010/wordml" xmlns:w15="http://schemas.microsoft.com/office/word/2012/wordml" xmlns:w16cex="http://schemas.microsoft.com/office/word/2018/wordml/cex" xmlns:w16cid="http://schemas.microsoft.com/office/word/2016/wordml/cid" xmlns:w16="http://schemas.microsoft.com/office/word/2018/wordml" xmlns:w16sdtdh="http://schemas.microsoft.com/office/word/2020/wordml/sdtdatahash" xmlns:w16se="http://schemas.microsoft.com/office/word/2015/wordml/symex" xmlns:wpg="http://schemas.microsoft.com/office/word/2010/wordprocessingGroup" xmlns:wpi="http://schemas.microsoft.com/office/word/2010/wordprocessingInk" xmlns:wne="http://schemas.microsoft.com/office/word/2006/wordml" xmlns:wps="http://schemas.microsoft.com/office/word/2010/wordprocessingShape" mc:Ignorable="w14 w15 w16se w16cid w16 w16cex w16sdtdh wp14">
+<w:ftr xmlns:wpc="http://schemas.microsoft.com/office/word/2010/wordprocessingCanvas" xmlns:cx="http://schemas.microsoft.com/office/drawing/2014/chartex" xmlns:cx1="http://schemas.microsoft.com/office/drawing/2015/9/8/chartex" xmlns:cx2="http://schemas.microsoft.com/office/drawing/2015/10/21/chartex" xmlns:cx3="http://schemas.microsoft.com/office/drawing/2016/5/9/chartex" xmlns:cx4="http://schemas.microsoft.com/office/drawing/2016/5/10/chartex" xmlns:cx5="http://schemas.microsoft.com/office/drawing/2016/5/11/chartex" xmlns:cx6="http://schemas.microsoft.com/office/drawing/2016/5/12/chartex" xmlns:cx7="http://schemas.microsoft.com/office/drawing/2016/5/13/chartex" xmlns:cx8="http://schemas.microsoft.com/office/drawing/2016/5/14/chartex" xmlns:mc="http://schemas.openxmlformats.org/markup-compatibility/2006" xmlns:aink="http://schemas.microsoft.com/office/drawing/2016/ink" xmlns:am3d="http://schemas.microsoft.com/office/drawing/2017/model3d" xmlns:o="urn:schemas-microsoft-com:office:office" xmlns:oel="http://schemas.microsoft.com/office/2019/extlst" xmlns:r="http://schemas.openxmlformats.org/officeDocument/2006/relationships" xmlns:m="http://schemas.openxmlformats.org/officeDocument/2006/math" xmlns:v="urn:schemas-microsoft-com:vml" xmlns:wp14="http://schemas.microsoft.com/office/word/2010/wordprocessingDrawing" xmlns:wp="http://schemas.openxmlformats.org/drawingml/2006/wordprocessingDrawing" xmlns:w10="urn:schemas-microsoft-com:office:word" xmlns:w="http://schemas.openxmlformats.org/wordprocessingml/2006/main" xmlns:w14="http://schemas.microsoft.com/office/word/2010/wordml" xmlns:w15="http://schemas.microsoft.com/office/word/2012/wordml" xmlns:w16cex="http://schemas.microsoft.com/office/word/2018/wordml/cex" xmlns:w16cid="http://schemas.microsoft.com/office/word/2016/wordml/cid" xmlns:w16="http://schemas.microsoft.com/office/word/2018/wordml" xmlns:w16du="http://schemas.microsoft.com/office/word/2023/wordml/word16du" xmlns:w16sdtdh="http://schemas.microsoft.com/office/word/2020/wordml/sdtdatahash" xmlns:w16sdtfl="http://schemas.microsoft.com/office/word/2024/wordml/sdtformatlock" xmlns:w16se="http://schemas.microsoft.com/office/word/2015/wordml/symex" xmlns:wpg="http://schemas.microsoft.com/office/word/2010/wordprocessingGroup" xmlns:wpi="http://schemas.microsoft.com/office/word/2010/wordprocessingInk" xmlns:wne="http://schemas.microsoft.com/office/word/2006/wordml" xmlns:wps="http://schemas.microsoft.com/office/word/2010/wordprocessingShape" mc:Ignorable="w14 w15 w16se w16cid w16 w16cex w16sdtdh w16sdtfl w16du wp14">
   <w:p>
     <w:pPr>
-      <w:pStyle w:val="ad"/>
+      <w:pStyle w:val="a9"/>
       <w:ind w:firstLine="400"/>
     </w:pPr>
   </w:p>
@@ -1861,10 +1879,10 @@
 </file>
 
 <file path=word/footer3.xml><?xml version="1.0" encoding="utf-8"?>
-<w:ftr xmlns:wpc="http://schemas.microsoft.com/office/word/2010/wordprocessingCanvas" xmlns:cx="http://schemas.microsoft.com/office/drawing/2014/chartex" xmlns:cx1="http://schemas.microsoft.com/office/drawing/2015/9/8/chartex" xmlns:cx2="http://schemas.microsoft.com/office/drawing/2015/10/21/chartex" xmlns:cx3="http://schemas.microsoft.com/office/drawing/2016/5/9/chartex" xmlns:cx4="http://schemas.microsoft.com/office/drawing/2016/5/10/chartex" xmlns:cx5="http://schemas.microsoft.com/office/drawing/2016/5/11/chartex" xmlns:cx6="http://schemas.microsoft.com/office/drawing/2016/5/12/chartex" xmlns:cx7="http://schemas.microsoft.com/office/drawing/2016/5/13/chartex" xmlns:cx8="http://schemas.microsoft.com/office/drawing/2016/5/14/chartex" xmlns:mc="http://schemas.openxmlformats.org/markup-compatibility/2006" xmlns:aink="http://schemas.microsoft.com/office/drawing/2016/ink" xmlns:am3d="http://schemas.microsoft.com/office/drawing/2017/model3d" xmlns:o="urn:schemas-microsoft-com:office:office" xmlns:r="http://schemas.openxmlformats.org/officeDocument/2006/relationships" xmlns:m="http://schemas.openxmlformats.org/officeDocument/2006/math" xmlns:v="urn:schemas-microsoft-com:vml" xmlns:wp14="http://schemas.microsoft.com/office/word/2010/wordprocessingDrawing" xmlns:wp="http://schemas.openxmlformats.org/drawingml/2006/wordprocessingDrawing" xmlns:w10="urn:schemas-microsoft-com:office:word" xmlns:w="http://schemas.openxmlformats.org/wordprocessingml/2006/main" xmlns:w14="http://schemas.microsoft.com/office/word/2010/wordml" xmlns:w15="http://schemas.microsoft.com/office/word/2012/wordml" xmlns:w16cex="http://schemas.microsoft.com/office/word/2018/wordml/cex" xmlns:w16cid="http://schemas.microsoft.com/office/word/2016/wordml/cid" xmlns:w16="http://schemas.microsoft.com/office/word/2018/wordml" xmlns:w16sdtdh="http://schemas.microsoft.com/office/word/2020/wordml/sdtdatahash" xmlns:w16se="http://schemas.microsoft.com/office/word/2015/wordml/symex" xmlns:wpg="http://schemas.microsoft.com/office/word/2010/wordprocessingGroup" xmlns:wpi="http://schemas.microsoft.com/office/word/2010/wordprocessingInk" xmlns:wne="http://schemas.microsoft.com/office/word/2006/wordml" xmlns:wps="http://schemas.microsoft.com/office/word/2010/wordprocessingShape" mc:Ignorable="w14 w15 w16se w16cid w16 w16cex w16sdtdh wp14">
+<w:ftr xmlns:wpc="http://schemas.microsoft.com/office/word/2010/wordprocessingCanvas" xmlns:cx="http://schemas.microsoft.com/office/drawing/2014/chartex" xmlns:cx1="http://schemas.microsoft.com/office/drawing/2015/9/8/chartex" xmlns:cx2="http://schemas.microsoft.com/office/drawing/2015/10/21/chartex" xmlns:cx3="http://schemas.microsoft.com/office/drawing/2016/5/9/chartex" xmlns:cx4="http://schemas.microsoft.com/office/drawing/2016/5/10/chartex" xmlns:cx5="http://schemas.microsoft.com/office/drawing/2016/5/11/chartex" xmlns:cx6="http://schemas.microsoft.com/office/drawing/2016/5/12/chartex" xmlns:cx7="http://schemas.microsoft.com/office/drawing/2016/5/13/chartex" xmlns:cx8="http://schemas.microsoft.com/office/drawing/2016/5/14/chartex" xmlns:mc="http://schemas.openxmlformats.org/markup-compatibility/2006" xmlns:aink="http://schemas.microsoft.com/office/drawing/2016/ink" xmlns:am3d="http://schemas.microsoft.com/office/drawing/2017/model3d" xmlns:o="urn:schemas-microsoft-com:office:office" xmlns:oel="http://schemas.microsoft.com/office/2019/extlst" xmlns:r="http://schemas.openxmlformats.org/officeDocument/2006/relationships" xmlns:m="http://schemas.openxmlformats.org/officeDocument/2006/math" xmlns:v="urn:schemas-microsoft-com:vml" xmlns:wp14="http://schemas.microsoft.com/office/word/2010/wordprocessingDrawing" xmlns:wp="http://schemas.openxmlformats.org/drawingml/2006/wordprocessingDrawing" xmlns:w10="urn:schemas-microsoft-com:office:word" xmlns:w="http://schemas.openxmlformats.org/wordprocessingml/2006/main" xmlns:w14="http://schemas.microsoft.com/office/word/2010/wordml" xmlns:w15="http://schemas.microsoft.com/office/word/2012/wordml" xmlns:w16cex="http://schemas.microsoft.com/office/word/2018/wordml/cex" xmlns:w16cid="http://schemas.microsoft.com/office/word/2016/wordml/cid" xmlns:w16="http://schemas.microsoft.com/office/word/2018/wordml" xmlns:w16du="http://schemas.microsoft.com/office/word/2023/wordml/word16du" xmlns:w16sdtdh="http://schemas.microsoft.com/office/word/2020/wordml/sdtdatahash" xmlns:w16sdtfl="http://schemas.microsoft.com/office/word/2024/wordml/sdtformatlock" xmlns:w16se="http://schemas.microsoft.com/office/word/2015/wordml/symex" xmlns:wpg="http://schemas.microsoft.com/office/word/2010/wordprocessingGroup" xmlns:wpi="http://schemas.microsoft.com/office/word/2010/wordprocessingInk" xmlns:wne="http://schemas.microsoft.com/office/word/2006/wordml" xmlns:wps="http://schemas.microsoft.com/office/word/2010/wordprocessingShape" mc:Ignorable="w14 w15 w16se w16cid w16 w16cex w16sdtdh w16sdtfl w16du wp14">
   <w:p>
     <w:pPr>
-      <w:pStyle w:val="ad"/>
+      <w:pStyle w:val="a9"/>
       <w:ind w:firstLine="400"/>
     </w:pPr>
   </w:p>
@@ -1872,7 +1890,7 @@
 </file>
 
 <file path=word/footnotes.xml><?xml version="1.0" encoding="utf-8"?>
-<w:footnotes xmlns:wpc="http://schemas.microsoft.com/office/word/2010/wordprocessingCanvas" xmlns:cx="http://schemas.microsoft.com/office/drawing/2014/chartex" xmlns:cx1="http://schemas.microsoft.com/office/drawing/2015/9/8/chartex" xmlns:cx2="http://schemas.microsoft.com/office/drawing/2015/10/21/chartex" xmlns:cx3="http://schemas.microsoft.com/office/drawing/2016/5/9/chartex" xmlns:cx4="http://schemas.microsoft.com/office/drawing/2016/5/10/chartex" xmlns:cx5="http://schemas.microsoft.com/office/drawing/2016/5/11/chartex" xmlns:cx6="http://schemas.microsoft.com/office/drawing/2016/5/12/chartex" xmlns:cx7="http://schemas.microsoft.com/office/drawing/2016/5/13/chartex" xmlns:cx8="http://schemas.microsoft.com/office/drawing/2016/5/14/chartex" xmlns:mc="http://schemas.openxmlformats.org/markup-compatibility/2006" xmlns:aink="http://schemas.microsoft.com/office/drawing/2016/ink" xmlns:am3d="http://schemas.microsoft.com/office/drawing/2017/model3d" xmlns:o="urn:schemas-microsoft-com:office:office" xmlns:r="http://schemas.openxmlformats.org/officeDocument/2006/relationships" xmlns:m="http://schemas.openxmlformats.org/officeDocument/2006/math" xmlns:v="urn:schemas-microsoft-com:vml" xmlns:wp14="http://schemas.microsoft.com/office/word/2010/wordprocessingDrawing" xmlns:wp="http://schemas.openxmlformats.org/drawingml/2006/wordprocessingDrawing" xmlns:w10="urn:schemas-microsoft-com:office:word" xmlns:w="http://schemas.openxmlformats.org/wordprocessingml/2006/main" xmlns:w14="http://schemas.microsoft.com/office/word/2010/wordml" xmlns:w15="http://schemas.microsoft.com/office/word/2012/wordml" xmlns:w16cex="http://schemas.microsoft.com/office/word/2018/wordml/cex" xmlns:w16cid="http://schemas.microsoft.com/office/word/2016/wordml/cid" xmlns:w16="http://schemas.microsoft.com/office/word/2018/wordml" xmlns:w16sdtdh="http://schemas.microsoft.com/office/word/2020/wordml/sdtdatahash" xmlns:w16se="http://schemas.microsoft.com/office/word/2015/wordml/symex" xmlns:wpg="http://schemas.microsoft.com/office/word/2010/wordprocessingGroup" xmlns:wpi="http://schemas.microsoft.com/office/word/2010/wordprocessingInk" xmlns:wne="http://schemas.microsoft.com/office/word/2006/wordml" xmlns:wps="http://schemas.microsoft.com/office/word/2010/wordprocessingShape" mc:Ignorable="w14 w15 w16se w16cid w16 w16cex w16sdtdh wp14">
+<w:footnotes xmlns:wpc="http://schemas.microsoft.com/office/word/2010/wordprocessingCanvas" xmlns:cx="http://schemas.microsoft.com/office/drawing/2014/chartex" xmlns:cx1="http://schemas.microsoft.com/office/drawing/2015/9/8/chartex" xmlns:cx2="http://schemas.microsoft.com/office/drawing/2015/10/21/chartex" xmlns:cx3="http://schemas.microsoft.com/office/drawing/2016/5/9/chartex" xmlns:cx4="http://schemas.microsoft.com/office/drawing/2016/5/10/chartex" xmlns:cx5="http://schemas.microsoft.com/office/drawing/2016/5/11/chartex" xmlns:cx6="http://schemas.microsoft.com/office/drawing/2016/5/12/chartex" xmlns:cx7="http://schemas.microsoft.com/office/drawing/2016/5/13/chartex" xmlns:cx8="http://schemas.microsoft.com/office/drawing/2016/5/14/chartex" xmlns:mc="http://schemas.openxmlformats.org/markup-compatibility/2006" xmlns:aink="http://schemas.microsoft.com/office/drawing/2016/ink" xmlns:am3d="http://schemas.microsoft.com/office/drawing/2017/model3d" xmlns:o="urn:schemas-microsoft-com:office:office" xmlns:oel="http://schemas.microsoft.com/office/2019/extlst" xmlns:r="http://schemas.openxmlformats.org/officeDocument/2006/relationships" xmlns:m="http://schemas.openxmlformats.org/officeDocument/2006/math" xmlns:v="urn:schemas-microsoft-com:vml" xmlns:wp14="http://schemas.microsoft.com/office/word/2010/wordprocessingDrawing" xmlns:wp="http://schemas.openxmlformats.org/drawingml/2006/wordprocessingDrawing" xmlns:w10="urn:schemas-microsoft-com:office:word" xmlns:w="http://schemas.openxmlformats.org/wordprocessingml/2006/main" xmlns:w14="http://schemas.microsoft.com/office/word/2010/wordml" xmlns:w15="http://schemas.microsoft.com/office/word/2012/wordml" xmlns:w16cex="http://schemas.microsoft.com/office/word/2018/wordml/cex" xmlns:w16cid="http://schemas.microsoft.com/office/word/2016/wordml/cid" xmlns:w16="http://schemas.microsoft.com/office/word/2018/wordml" xmlns:w16du="http://schemas.microsoft.com/office/word/2023/wordml/word16du" xmlns:w16sdtdh="http://schemas.microsoft.com/office/word/2020/wordml/sdtdatahash" xmlns:w16sdtfl="http://schemas.microsoft.com/office/word/2024/wordml/sdtformatlock" xmlns:w16se="http://schemas.microsoft.com/office/word/2015/wordml/symex" xmlns:wpg="http://schemas.microsoft.com/office/word/2010/wordprocessingGroup" xmlns:wpi="http://schemas.microsoft.com/office/word/2010/wordprocessingInk" xmlns:wne="http://schemas.microsoft.com/office/word/2006/wordml" xmlns:wps="http://schemas.microsoft.com/office/word/2010/wordprocessingShape" mc:Ignorable="w14 w15 w16se w16cid w16 w16cex w16sdtdh w16sdtfl w16du wp14">
   <w:footnote w:type="separator" w:id="-1">
     <w:p>
       <w:pPr>
@@ -1899,10 +1917,10 @@
 </file>
 
 <file path=word/header1.xml><?xml version="1.0" encoding="utf-8"?>
-<w:hdr xmlns:wpc="http://schemas.microsoft.com/office/word/2010/wordprocessingCanvas" xmlns:cx="http://schemas.microsoft.com/office/drawing/2014/chartex" xmlns:cx1="http://schemas.microsoft.com/office/drawing/2015/9/8/chartex" xmlns:cx2="http://schemas.microsoft.com/office/drawing/2015/10/21/chartex" xmlns:cx3="http://schemas.microsoft.com/office/drawing/2016/5/9/chartex" xmlns:cx4="http://schemas.microsoft.com/office/drawing/2016/5/10/chartex" xmlns:cx5="http://schemas.microsoft.com/office/drawing/2016/5/11/chartex" xmlns:cx6="http://schemas.microsoft.com/office/drawing/2016/5/12/chartex" xmlns:cx7="http://schemas.microsoft.com/office/drawing/2016/5/13/chartex" xmlns:cx8="http://schemas.microsoft.com/office/drawing/2016/5/14/chartex" xmlns:mc="http://schemas.openxmlformats.org/markup-compatibility/2006" xmlns:aink="http://schemas.microsoft.com/office/drawing/2016/ink" xmlns:am3d="http://schemas.microsoft.com/office/drawing/2017/model3d" xmlns:o="urn:schemas-microsoft-com:office:office" xmlns:r="http://schemas.openxmlformats.org/officeDocument/2006/relationships" xmlns:m="http://schemas.openxmlformats.org/officeDocument/2006/math" xmlns:v="urn:schemas-microsoft-com:vml" xmlns:wp14="http://schemas.microsoft.com/office/word/2010/wordprocessingDrawing" xmlns:wp="http://schemas.openxmlformats.org/drawingml/2006/wordprocessingDrawing" xmlns:w10="urn:schemas-microsoft-com:office:word" xmlns:w="http://schemas.openxmlformats.org/wordprocessingml/2006/main" xmlns:w14="http://schemas.microsoft.com/office/word/2010/wordml" xmlns:w15="http://schemas.microsoft.com/office/word/2012/wordml" xmlns:w16cex="http://schemas.microsoft.com/office/word/2018/wordml/cex" xmlns:w16cid="http://schemas.microsoft.com/office/word/2016/wordml/cid" xmlns:w16="http://schemas.microsoft.com/office/word/2018/wordml" xmlns:w16sdtdh="http://schemas.microsoft.com/office/word/2020/wordml/sdtdatahash" xmlns:w16se="http://schemas.microsoft.com/office/word/2015/wordml/symex" xmlns:wpg="http://schemas.microsoft.com/office/word/2010/wordprocessingGroup" xmlns:wpi="http://schemas.microsoft.com/office/word/2010/wordprocessingInk" xmlns:wne="http://schemas.microsoft.com/office/word/2006/wordml" xmlns:wps="http://schemas.microsoft.com/office/word/2010/wordprocessingShape" mc:Ignorable="w14 w15 w16se w16cid w16 w16cex w16sdtdh wp14">
+<w:hdr xmlns:wpc="http://schemas.microsoft.com/office/word/2010/wordprocessingCanvas" xmlns:cx="http://schemas.microsoft.com/office/drawing/2014/chartex" xmlns:cx1="http://schemas.microsoft.com/office/drawing/2015/9/8/chartex" xmlns:cx2="http://schemas.microsoft.com/office/drawing/2015/10/21/chartex" xmlns:cx3="http://schemas.microsoft.com/office/drawing/2016/5/9/chartex" xmlns:cx4="http://schemas.microsoft.com/office/drawing/2016/5/10/chartex" xmlns:cx5="http://schemas.microsoft.com/office/drawing/2016/5/11/chartex" xmlns:cx6="http://schemas.microsoft.com/office/drawing/2016/5/12/chartex" xmlns:cx7="http://schemas.microsoft.com/office/drawing/2016/5/13/chartex" xmlns:cx8="http://schemas.microsoft.com/office/drawing/2016/5/14/chartex" xmlns:mc="http://schemas.openxmlformats.org/markup-compatibility/2006" xmlns:aink="http://schemas.microsoft.com/office/drawing/2016/ink" xmlns:am3d="http://schemas.microsoft.com/office/drawing/2017/model3d" xmlns:o="urn:schemas-microsoft-com:office:office" xmlns:oel="http://schemas.microsoft.com/office/2019/extlst" xmlns:r="http://schemas.openxmlformats.org/officeDocument/2006/relationships" xmlns:m="http://schemas.openxmlformats.org/officeDocument/2006/math" xmlns:v="urn:schemas-microsoft-com:vml" xmlns:wp14="http://schemas.microsoft.com/office/word/2010/wordprocessingDrawing" xmlns:wp="http://schemas.openxmlformats.org/drawingml/2006/wordprocessingDrawing" xmlns:w10="urn:schemas-microsoft-com:office:word" xmlns:w="http://schemas.openxmlformats.org/wordprocessingml/2006/main" xmlns:w14="http://schemas.microsoft.com/office/word/2010/wordml" xmlns:w15="http://schemas.microsoft.com/office/word/2012/wordml" xmlns:w16cex="http://schemas.microsoft.com/office/word/2018/wordml/cex" xmlns:w16cid="http://schemas.microsoft.com/office/word/2016/wordml/cid" xmlns:w16="http://schemas.microsoft.com/office/word/2018/wordml" xmlns:w16du="http://schemas.microsoft.com/office/word/2023/wordml/word16du" xmlns:w16sdtdh="http://schemas.microsoft.com/office/word/2020/wordml/sdtdatahash" xmlns:w16sdtfl="http://schemas.microsoft.com/office/word/2024/wordml/sdtformatlock" xmlns:w16se="http://schemas.microsoft.com/office/word/2015/wordml/symex" xmlns:wpg="http://schemas.microsoft.com/office/word/2010/wordprocessingGroup" xmlns:wpi="http://schemas.microsoft.com/office/word/2010/wordprocessingInk" xmlns:wne="http://schemas.microsoft.com/office/word/2006/wordml" xmlns:wps="http://schemas.microsoft.com/office/word/2010/wordprocessingShape" mc:Ignorable="w14 w15 w16se w16cid w16 w16cex w16sdtdh w16sdtfl w16du wp14">
   <w:p>
     <w:pPr>
-      <w:pStyle w:val="ab"/>
+      <w:pStyle w:val="a7"/>
       <w:ind w:firstLine="400"/>
     </w:pPr>
   </w:p>
@@ -1910,10 +1928,10 @@
 </file>
 
 <file path=word/header2.xml><?xml version="1.0" encoding="utf-8"?>
-<w:hdr xmlns:wpc="http://schemas.microsoft.com/office/word/2010/wordprocessingCanvas" xmlns:cx="http://schemas.microsoft.com/office/drawing/2014/chartex" xmlns:cx1="http://schemas.microsoft.com/office/drawing/2015/9/8/chartex" xmlns:cx2="http://schemas.microsoft.com/office/drawing/2015/10/21/chartex" xmlns:cx3="http://schemas.microsoft.com/office/drawing/2016/5/9/chartex" xmlns:cx4="http://schemas.microsoft.com/office/drawing/2016/5/10/chartex" xmlns:cx5="http://schemas.microsoft.com/office/drawing/2016/5/11/chartex" xmlns:cx6="http://schemas.microsoft.com/office/drawing/2016/5/12/chartex" xmlns:cx7="http://schemas.microsoft.com/office/drawing/2016/5/13/chartex" xmlns:cx8="http://schemas.microsoft.com/office/drawing/2016/5/14/chartex" xmlns:mc="http://schemas.openxmlformats.org/markup-compatibility/2006" xmlns:aink="http://schemas.microsoft.com/office/drawing/2016/ink" xmlns:am3d="http://schemas.microsoft.com/office/drawing/2017/model3d" xmlns:o="urn:schemas-microsoft-com:office:office" xmlns:r="http://schemas.openxmlformats.org/officeDocument/2006/relationships" xmlns:m="http://schemas.openxmlformats.org/officeDocument/2006/math" xmlns:v="urn:schemas-microsoft-com:vml" xmlns:wp14="http://schemas.microsoft.com/office/word/2010/wordprocessingDrawing" xmlns:wp="http://schemas.openxmlformats.org/drawingml/2006/wordprocessingDrawing" xmlns:w10="urn:schemas-microsoft-com:office:word" xmlns:w="http://schemas.openxmlformats.org/wordprocessingml/2006/main" xmlns:w14="http://schemas.microsoft.com/office/word/2010/wordml" xmlns:w15="http://schemas.microsoft.com/office/word/2012/wordml" xmlns:w16cex="http://schemas.microsoft.com/office/word/2018/wordml/cex" xmlns:w16cid="http://schemas.microsoft.com/office/word/2016/wordml/cid" xmlns:w16="http://schemas.microsoft.com/office/word/2018/wordml" xmlns:w16sdtdh="http://schemas.microsoft.com/office/word/2020/wordml/sdtdatahash" xmlns:w16se="http://schemas.microsoft.com/office/word/2015/wordml/symex" xmlns:wpg="http://schemas.microsoft.com/office/word/2010/wordprocessingGroup" xmlns:wpi="http://schemas.microsoft.com/office/word/2010/wordprocessingInk" xmlns:wne="http://schemas.microsoft.com/office/word/2006/wordml" xmlns:wps="http://schemas.microsoft.com/office/word/2010/wordprocessingShape" mc:Ignorable="w14 w15 w16se w16cid w16 w16cex w16sdtdh wp14">
+<w:hdr xmlns:wpc="http://schemas.microsoft.com/office/word/2010/wordprocessingCanvas" xmlns:cx="http://schemas.microsoft.com/office/drawing/2014/chartex" xmlns:cx1="http://schemas.microsoft.com/office/drawing/2015/9/8/chartex" xmlns:cx2="http://schemas.microsoft.com/office/drawing/2015/10/21/chartex" xmlns:cx3="http://schemas.microsoft.com/office/drawing/2016/5/9/chartex" xmlns:cx4="http://schemas.microsoft.com/office/drawing/2016/5/10/chartex" xmlns:cx5="http://schemas.microsoft.com/office/drawing/2016/5/11/chartex" xmlns:cx6="http://schemas.microsoft.com/office/drawing/2016/5/12/chartex" xmlns:cx7="http://schemas.microsoft.com/office/drawing/2016/5/13/chartex" xmlns:cx8="http://schemas.microsoft.com/office/drawing/2016/5/14/chartex" xmlns:mc="http://schemas.openxmlformats.org/markup-compatibility/2006" xmlns:aink="http://schemas.microsoft.com/office/drawing/2016/ink" xmlns:am3d="http://schemas.microsoft.com/office/drawing/2017/model3d" xmlns:o="urn:schemas-microsoft-com:office:office" xmlns:oel="http://schemas.microsoft.com/office/2019/extlst" xmlns:r="http://schemas.openxmlformats.org/officeDocument/2006/relationships" xmlns:m="http://schemas.openxmlformats.org/officeDocument/2006/math" xmlns:v="urn:schemas-microsoft-com:vml" xmlns:wp14="http://schemas.microsoft.com/office/word/2010/wordprocessingDrawing" xmlns:wp="http://schemas.openxmlformats.org/drawingml/2006/wordprocessingDrawing" xmlns:w10="urn:schemas-microsoft-com:office:word" xmlns:w="http://schemas.openxmlformats.org/wordprocessingml/2006/main" xmlns:w14="http://schemas.microsoft.com/office/word/2010/wordml" xmlns:w15="http://schemas.microsoft.com/office/word/2012/wordml" xmlns:w16cex="http://schemas.microsoft.com/office/word/2018/wordml/cex" xmlns:w16cid="http://schemas.microsoft.com/office/word/2016/wordml/cid" xmlns:w16="http://schemas.microsoft.com/office/word/2018/wordml" xmlns:w16du="http://schemas.microsoft.com/office/word/2023/wordml/word16du" xmlns:w16sdtdh="http://schemas.microsoft.com/office/word/2020/wordml/sdtdatahash" xmlns:w16sdtfl="http://schemas.microsoft.com/office/word/2024/wordml/sdtformatlock" xmlns:w16se="http://schemas.microsoft.com/office/word/2015/wordml/symex" xmlns:wpg="http://schemas.microsoft.com/office/word/2010/wordprocessingGroup" xmlns:wpi="http://schemas.microsoft.com/office/word/2010/wordprocessingInk" xmlns:wne="http://schemas.microsoft.com/office/word/2006/wordml" xmlns:wps="http://schemas.microsoft.com/office/word/2010/wordprocessingShape" mc:Ignorable="w14 w15 w16se w16cid w16 w16cex w16sdtdh w16sdtfl w16du wp14">
   <w:p>
     <w:pPr>
-      <w:pStyle w:val="ab"/>
+      <w:pStyle w:val="a7"/>
       <w:ind w:firstLineChars="0" w:firstLine="0"/>
     </w:pPr>
   </w:p>
@@ -1921,10 +1939,10 @@
 </file>
 
 <file path=word/header3.xml><?xml version="1.0" encoding="utf-8"?>
-<w:hdr xmlns:wpc="http://schemas.microsoft.com/office/word/2010/wordprocessingCanvas" xmlns:cx="http://schemas.microsoft.com/office/drawing/2014/chartex" xmlns:cx1="http://schemas.microsoft.com/office/drawing/2015/9/8/chartex" xmlns:cx2="http://schemas.microsoft.com/office/drawing/2015/10/21/chartex" xmlns:cx3="http://schemas.microsoft.com/office/drawing/2016/5/9/chartex" xmlns:cx4="http://schemas.microsoft.com/office/drawing/2016/5/10/chartex" xmlns:cx5="http://schemas.microsoft.com/office/drawing/2016/5/11/chartex" xmlns:cx6="http://schemas.microsoft.com/office/drawing/2016/5/12/chartex" xmlns:cx7="http://schemas.microsoft.com/office/drawing/2016/5/13/chartex" xmlns:cx8="http://schemas.microsoft.com/office/drawing/2016/5/14/chartex" xmlns:mc="http://schemas.openxmlformats.org/markup-compatibility/2006" xmlns:aink="http://schemas.microsoft.com/office/drawing/2016/ink" xmlns:am3d="http://schemas.microsoft.com/office/drawing/2017/model3d" xmlns:o="urn:schemas-microsoft-com:office:office" xmlns:r="http://schemas.openxmlformats.org/officeDocument/2006/relationships" xmlns:m="http://schemas.openxmlformats.org/officeDocument/2006/math" xmlns:v="urn:schemas-microsoft-com:vml" xmlns:wp14="http://schemas.microsoft.com/office/word/2010/wordprocessingDrawing" xmlns:wp="http://schemas.openxmlformats.org/drawingml/2006/wordprocessingDrawing" xmlns:w10="urn:schemas-microsoft-com:office:word" xmlns:w="http://schemas.openxmlformats.org/wordprocessingml/2006/main" xmlns:w14="http://schemas.microsoft.com/office/word/2010/wordml" xmlns:w15="http://schemas.microsoft.com/office/word/2012/wordml" xmlns:w16cex="http://schemas.microsoft.com/office/word/2018/wordml/cex" xmlns:w16cid="http://schemas.microsoft.com/office/word/2016/wordml/cid" xmlns:w16="http://schemas.microsoft.com/office/word/2018/wordml" xmlns:w16sdtdh="http://schemas.microsoft.com/office/word/2020/wordml/sdtdatahash" xmlns:w16se="http://schemas.microsoft.com/office/word/2015/wordml/symex" xmlns:wpg="http://schemas.microsoft.com/office/word/2010/wordprocessingGroup" xmlns:wpi="http://schemas.microsoft.com/office/word/2010/wordprocessingInk" xmlns:wne="http://schemas.microsoft.com/office/word/2006/wordml" xmlns:wps="http://schemas.microsoft.com/office/word/2010/wordprocessingShape" mc:Ignorable="w14 w15 w16se w16cid w16 w16cex w16sdtdh wp14">
+<w:hdr xmlns:wpc="http://schemas.microsoft.com/office/word/2010/wordprocessingCanvas" xmlns:cx="http://schemas.microsoft.com/office/drawing/2014/chartex" xmlns:cx1="http://schemas.microsoft.com/office/drawing/2015/9/8/chartex" xmlns:cx2="http://schemas.microsoft.com/office/drawing/2015/10/21/chartex" xmlns:cx3="http://schemas.microsoft.com/office/drawing/2016/5/9/chartex" xmlns:cx4="http://schemas.microsoft.com/office/drawing/2016/5/10/chartex" xmlns:cx5="http://schemas.microsoft.com/office/drawing/2016/5/11/chartex" xmlns:cx6="http://schemas.microsoft.com/office/drawing/2016/5/12/chartex" xmlns:cx7="http://schemas.microsoft.com/office/drawing/2016/5/13/chartex" xmlns:cx8="http://schemas.microsoft.com/office/drawing/2016/5/14/chartex" xmlns:mc="http://schemas.openxmlformats.org/markup-compatibility/2006" xmlns:aink="http://schemas.microsoft.com/office/drawing/2016/ink" xmlns:am3d="http://schemas.microsoft.com/office/drawing/2017/model3d" xmlns:o="urn:schemas-microsoft-com:office:office" xmlns:oel="http://schemas.microsoft.com/office/2019/extlst" xmlns:r="http://schemas.openxmlformats.org/officeDocument/2006/relationships" xmlns:m="http://schemas.openxmlformats.org/officeDocument/2006/math" xmlns:v="urn:schemas-microsoft-com:vml" xmlns:wp14="http://schemas.microsoft.com/office/word/2010/wordprocessingDrawing" xmlns:wp="http://schemas.openxmlformats.org/drawingml/2006/wordprocessingDrawing" xmlns:w10="urn:schemas-microsoft-com:office:word" xmlns:w="http://schemas.openxmlformats.org/wordprocessingml/2006/main" xmlns:w14="http://schemas.microsoft.com/office/word/2010/wordml" xmlns:w15="http://schemas.microsoft.com/office/word/2012/wordml" xmlns:w16cex="http://schemas.microsoft.com/office/word/2018/wordml/cex" xmlns:w16cid="http://schemas.microsoft.com/office/word/2016/wordml/cid" xmlns:w16="http://schemas.microsoft.com/office/word/2018/wordml" xmlns:w16du="http://schemas.microsoft.com/office/word/2023/wordml/word16du" xmlns:w16sdtdh="http://schemas.microsoft.com/office/word/2020/wordml/sdtdatahash" xmlns:w16sdtfl="http://schemas.microsoft.com/office/word/2024/wordml/sdtformatlock" xmlns:w16se="http://schemas.microsoft.com/office/word/2015/wordml/symex" xmlns:wpg="http://schemas.microsoft.com/office/word/2010/wordprocessingGroup" xmlns:wpi="http://schemas.microsoft.com/office/word/2010/wordprocessingInk" xmlns:wne="http://schemas.microsoft.com/office/word/2006/wordml" xmlns:wps="http://schemas.microsoft.com/office/word/2010/wordprocessingShape" mc:Ignorable="w14 w15 w16se w16cid w16 w16cex w16sdtdh w16sdtfl w16du wp14">
   <w:p>
     <w:pPr>
-      <w:pStyle w:val="ab"/>
+      <w:pStyle w:val="a7"/>
       <w:ind w:firstLine="400"/>
     </w:pPr>
   </w:p>
@@ -1932,134 +1950,18 @@
 </file>
 
 <file path=word/numbering.xml><?xml version="1.0" encoding="utf-8"?>
-<w:numbering xmlns:wpc="http://schemas.microsoft.com/office/word/2010/wordprocessingCanvas" xmlns:cx="http://schemas.microsoft.com/office/drawing/2014/chartex" xmlns:cx1="http://schemas.microsoft.com/office/drawing/2015/9/8/chartex" xmlns:cx2="http://schemas.microsoft.com/office/drawing/2015/10/21/chartex" xmlns:cx3="http://schemas.microsoft.com/office/drawing/2016/5/9/chartex" xmlns:cx4="http://schemas.microsoft.com/office/drawing/2016/5/10/chartex" xmlns:cx5="http://schemas.microsoft.com/office/drawing/2016/5/11/chartex" xmlns:cx6="http://schemas.microsoft.com/office/drawing/2016/5/12/chartex" xmlns:cx7="http://schemas.microsoft.com/office/drawing/2016/5/13/chartex" xmlns:cx8="http://schemas.microsoft.com/office/drawing/2016/5/14/chartex" xmlns:mc="http://schemas.openxmlformats.org/markup-compatibility/2006" xmlns:aink="http://schemas.microsoft.com/office/drawing/2016/ink" xmlns:am3d="http://schemas.microsoft.com/office/drawing/2017/model3d" xmlns:o="urn:schemas-microsoft-com:office:office" xmlns:r="http://schemas.openxmlformats.org/officeDocument/2006/relationships" xmlns:m="http://schemas.openxmlformats.org/officeDocument/2006/math" xmlns:v="urn:schemas-microsoft-com:vml" xmlns:wp14="http://schemas.microsoft.com/office/word/2010/wordprocessingDrawing" xmlns:wp="http://schemas.openxmlformats.org/drawingml/2006/wordprocessingDrawing" xmlns:w10="urn:schemas-microsoft-com:office:word" xmlns:w="http://schemas.openxmlformats.org/wordprocessingml/2006/main" xmlns:w14="http://schemas.microsoft.com/office/word/2010/wordml" xmlns:w15="http://schemas.microsoft.com/office/word/2012/wordml" xmlns:w16cex="http://schemas.microsoft.com/office/word/2018/wordml/cex" xmlns:w16cid="http://schemas.microsoft.com/office/word/2016/wordml/cid" xmlns:w16="http://schemas.microsoft.com/office/word/2018/wordml" xmlns:w16sdtdh="http://schemas.microsoft.com/office/word/2020/wordml/sdtdatahash" xmlns:w16se="http://schemas.microsoft.com/office/word/2015/wordml/symex" xmlns:wpg="http://schemas.microsoft.com/office/word/2010/wordprocessingGroup" xmlns:wpi="http://schemas.microsoft.com/office/word/2010/wordprocessingInk" xmlns:wne="http://schemas.microsoft.com/office/word/2006/wordml" xmlns:wps="http://schemas.microsoft.com/office/word/2010/wordprocessingShape" mc:Ignorable="w14 w15 w16se w16cid w16 w16cex w16sdtdh wp14">
+<w:numbering xmlns:wpc="http://schemas.microsoft.com/office/word/2010/wordprocessingCanvas" xmlns:cx="http://schemas.microsoft.com/office/drawing/2014/chartex" xmlns:cx1="http://schemas.microsoft.com/office/drawing/2015/9/8/chartex" xmlns:cx2="http://schemas.microsoft.com/office/drawing/2015/10/21/chartex" xmlns:cx3="http://schemas.microsoft.com/office/drawing/2016/5/9/chartex" xmlns:cx4="http://schemas.microsoft.com/office/drawing/2016/5/10/chartex" xmlns:cx5="http://schemas.microsoft.com/office/drawing/2016/5/11/chartex" xmlns:cx6="http://schemas.microsoft.com/office/drawing/2016/5/12/chartex" xmlns:cx7="http://schemas.microsoft.com/office/drawing/2016/5/13/chartex" xmlns:cx8="http://schemas.microsoft.com/office/drawing/2016/5/14/chartex" xmlns:mc="http://schemas.openxmlformats.org/markup-compatibility/2006" xmlns:aink="http://schemas.microsoft.com/office/drawing/2016/ink" xmlns:am3d="http://schemas.microsoft.com/office/drawing/2017/model3d" xmlns:o="urn:schemas-microsoft-com:office:office" xmlns:oel="http://schemas.microsoft.com/office/2019/extlst" xmlns:r="http://schemas.openxmlformats.org/officeDocument/2006/relationships" xmlns:m="http://schemas.openxmlformats.org/officeDocument/2006/math" xmlns:v="urn:schemas-microsoft-com:vml" xmlns:wp14="http://schemas.microsoft.com/office/word/2010/wordprocessingDrawing" xmlns:wp="http://schemas.openxmlformats.org/drawingml/2006/wordprocessingDrawing" xmlns:w10="urn:schemas-microsoft-com:office:word" xmlns:w="http://schemas.openxmlformats.org/wordprocessingml/2006/main" xmlns:w14="http://schemas.microsoft.com/office/word/2010/wordml" xmlns:w15="http://schemas.microsoft.com/office/word/2012/wordml" xmlns:w16cex="http://schemas.microsoft.com/office/word/2018/wordml/cex" xmlns:w16cid="http://schemas.microsoft.com/office/word/2016/wordml/cid" xmlns:w16="http://schemas.microsoft.com/office/word/2018/wordml" xmlns:w16du="http://schemas.microsoft.com/office/word/2023/wordml/word16du" xmlns:w16sdtdh="http://schemas.microsoft.com/office/word/2020/wordml/sdtdatahash" xmlns:w16sdtfl="http://schemas.microsoft.com/office/word/2024/wordml/sdtformatlock" xmlns:w16se="http://schemas.microsoft.com/office/word/2015/wordml/symex" xmlns:wpg="http://schemas.microsoft.com/office/word/2010/wordprocessingGroup" xmlns:wpi="http://schemas.microsoft.com/office/word/2010/wordprocessingInk" xmlns:wne="http://schemas.microsoft.com/office/word/2006/wordml" xmlns:wps="http://schemas.microsoft.com/office/word/2010/wordprocessingShape" mc:Ignorable="w14 w15 w16se w16cid w16 w16cex w16sdtdh w16sdtfl w16du wp14">
   <w:abstractNum w:abstractNumId="0" w15:restartNumberingAfterBreak="0">
-    <w:nsid w:val="092E4EB6"/>
-    <w:multiLevelType w:val="multilevel"/>
-    <w:tmpl w:val="66C0721C"/>
-    <w:lvl w:ilvl="0">
-      <w:start w:val="1"/>
-      <w:numFmt w:val="taiwaneseCountingThousand"/>
-      <w:pStyle w:val="1"/>
-      <w:lvlText w:val="(%1)"/>
-      <w:lvlJc w:val="left"/>
-      <w:pPr>
-        <w:ind w:left="0" w:firstLine="0"/>
-      </w:pPr>
-      <w:rPr>
-        <w:rFonts w:ascii="Times New Roman" w:eastAsia="標楷體" w:hAnsi="Times New Roman" w:hint="default"/>
-      </w:rPr>
-    </w:lvl>
-    <w:lvl w:ilvl="1">
-      <w:start w:val="1"/>
-      <w:numFmt w:val="ideographTraditional"/>
-      <w:pStyle w:val="2"/>
-      <w:isLgl/>
-      <w:lvlText w:val="%1.%2"/>
-      <w:lvlJc w:val="left"/>
-      <w:pPr>
-        <w:ind w:left="0" w:firstLine="0"/>
-      </w:pPr>
-      <w:rPr>
-        <w:rFonts w:ascii="Times New Roman" w:hAnsi="Times New Roman" w:hint="default"/>
-      </w:rPr>
-    </w:lvl>
-    <w:lvl w:ilvl="2">
-      <w:start w:val="1"/>
-      <w:numFmt w:val="lowerRoman"/>
-      <w:lvlText w:val="%3."/>
-      <w:lvlJc w:val="right"/>
-      <w:pPr>
-        <w:ind w:left="1440" w:hanging="480"/>
-      </w:pPr>
-      <w:rPr>
-        <w:rFonts w:hint="eastAsia"/>
-      </w:rPr>
-    </w:lvl>
-    <w:lvl w:ilvl="3">
-      <w:start w:val="1"/>
-      <w:numFmt w:val="decimal"/>
-      <w:lvlText w:val="%4."/>
-      <w:lvlJc w:val="left"/>
-      <w:pPr>
-        <w:ind w:left="1920" w:hanging="480"/>
-      </w:pPr>
-      <w:rPr>
-        <w:rFonts w:hint="eastAsia"/>
-      </w:rPr>
-    </w:lvl>
-    <w:lvl w:ilvl="4">
-      <w:start w:val="1"/>
-      <w:numFmt w:val="ideographTraditional"/>
-      <w:lvlText w:val="%5、"/>
-      <w:lvlJc w:val="left"/>
-      <w:pPr>
-        <w:ind w:left="2400" w:hanging="480"/>
-      </w:pPr>
-      <w:rPr>
-        <w:rFonts w:hint="eastAsia"/>
-      </w:rPr>
-    </w:lvl>
-    <w:lvl w:ilvl="5">
-      <w:start w:val="1"/>
-      <w:numFmt w:val="lowerRoman"/>
-      <w:lvlText w:val="%6."/>
-      <w:lvlJc w:val="right"/>
-      <w:pPr>
-        <w:ind w:left="2880" w:hanging="480"/>
-      </w:pPr>
-      <w:rPr>
-        <w:rFonts w:hint="eastAsia"/>
-      </w:rPr>
-    </w:lvl>
-    <w:lvl w:ilvl="6">
-      <w:start w:val="1"/>
-      <w:numFmt w:val="decimal"/>
-      <w:lvlText w:val="%7."/>
-      <w:lvlJc w:val="left"/>
-      <w:pPr>
-        <w:ind w:left="3360" w:hanging="480"/>
-      </w:pPr>
-      <w:rPr>
-        <w:rFonts w:hint="eastAsia"/>
-      </w:rPr>
-    </w:lvl>
-    <w:lvl w:ilvl="7">
-      <w:start w:val="1"/>
-      <w:numFmt w:val="ideographTraditional"/>
-      <w:lvlText w:val="%8、"/>
-      <w:lvlJc w:val="left"/>
-      <w:pPr>
-        <w:ind w:left="3840" w:hanging="480"/>
-      </w:pPr>
-      <w:rPr>
-        <w:rFonts w:hint="eastAsia"/>
-      </w:rPr>
-    </w:lvl>
-    <w:lvl w:ilvl="8">
-      <w:start w:val="1"/>
-      <w:numFmt w:val="lowerRoman"/>
-      <w:lvlText w:val="%9."/>
-      <w:lvlJc w:val="right"/>
-      <w:pPr>
-        <w:ind w:left="4320" w:hanging="480"/>
-      </w:pPr>
-      <w:rPr>
-        <w:rFonts w:hint="eastAsia"/>
-      </w:rPr>
-    </w:lvl>
-  </w:abstractNum>
-  <w:abstractNum w:abstractNumId="1" w15:restartNumberingAfterBreak="0">
     <w:nsid w:val="2C074D70"/>
     <w:multiLevelType w:val="multilevel"/>
-    <w:tmpl w:val="C4E4E6E4"/>
+    <w:tmpl w:val="5C9EAD58"/>
     <w:lvl w:ilvl="0">
       <w:start w:val="1"/>
       <w:numFmt w:val="taiwaneseCountingThousand"/>
       <w:lvlText w:val="(%1)"/>
       <w:lvlJc w:val="left"/>
       <w:pPr>
-        <w:ind w:left="480" w:hanging="480"/>
+        <w:ind w:left="0" w:firstLine="0"/>
       </w:pPr>
       <w:rPr>
         <w:rFonts w:hint="eastAsia"/>
@@ -2071,6 +1973,10 @@
         <w:smallCaps w:val="0"/>
         <w:strike w:val="0"/>
         <w:dstrike w:val="0"/>
+        <w:outline w:val="0"/>
+        <w:shadow w:val="0"/>
+        <w:emboss w:val="0"/>
+        <w:imprint w:val="0"/>
         <w:noProof w:val="0"/>
         <w:snapToGrid w:val="0"/>
         <w:vanish w:val="0"/>
@@ -2216,7 +2122,7 @@
       </w:rPr>
     </w:lvl>
   </w:abstractNum>
-  <w:abstractNum w:abstractNumId="2" w15:restartNumberingAfterBreak="0">
+  <w:abstractNum w:abstractNumId="1" w15:restartNumberingAfterBreak="0">
     <w:nsid w:val="3C44479F"/>
     <w:multiLevelType w:val="hybridMultilevel"/>
     <w:tmpl w:val="835AA136"/>
@@ -2305,7 +2211,7 @@
       </w:pPr>
     </w:lvl>
   </w:abstractNum>
-  <w:abstractNum w:abstractNumId="3" w15:restartNumberingAfterBreak="0">
+  <w:abstractNum w:abstractNumId="2" w15:restartNumberingAfterBreak="0">
     <w:nsid w:val="56096C3D"/>
     <w:multiLevelType w:val="hybridMultilevel"/>
     <w:tmpl w:val="05FCEC74"/>
@@ -2394,41 +2300,50 @@
       </w:pPr>
     </w:lvl>
   </w:abstractNum>
-  <w:abstractNum w:abstractNumId="4" w15:restartNumberingAfterBreak="0">
-    <w:nsid w:val="5BCD188F"/>
-    <w:multiLevelType w:val="hybridMultilevel"/>
-    <w:tmpl w:val="CF5A703A"/>
-    <w:lvl w:ilvl="0" w:tplc="2716F17C">
+  <w:abstractNum w:abstractNumId="3" w15:restartNumberingAfterBreak="0">
+    <w:nsid w:val="61694346"/>
+    <w:multiLevelType w:val="multilevel"/>
+    <w:tmpl w:val="3318A526"/>
+    <w:lvl w:ilvl="0">
       <w:start w:val="1"/>
       <w:numFmt w:val="taiwaneseCountingThousand"/>
+      <w:pStyle w:val="1"/>
       <w:lvlText w:val="(%1)"/>
       <w:lvlJc w:val="left"/>
       <w:pPr>
-        <w:ind w:left="480" w:hanging="480"/>
+        <w:ind w:left="482" w:hanging="482"/>
+      </w:pPr>
+      <w:rPr>
+        <w:rFonts w:eastAsia="標楷體" w:hint="eastAsia"/>
+      </w:rPr>
+    </w:lvl>
+    <w:lvl w:ilvl="1">
+      <w:start w:val="1"/>
+      <w:numFmt w:val="ideographTraditional"/>
+      <w:pStyle w:val="2"/>
+      <w:isLgl/>
+      <w:lvlText w:val="%1.%2"/>
+      <w:lvlJc w:val="left"/>
+      <w:pPr>
+        <w:ind w:left="0" w:firstLine="0"/>
+      </w:pPr>
+      <w:rPr>
+        <w:rFonts w:ascii="Times New Roman" w:hAnsi="Times New Roman" w:hint="default"/>
+      </w:rPr>
+    </w:lvl>
+    <w:lvl w:ilvl="2">
+      <w:start w:val="1"/>
+      <w:numFmt w:val="lowerRoman"/>
+      <w:lvlText w:val="%3."/>
+      <w:lvlJc w:val="right"/>
+      <w:pPr>
+        <w:ind w:left="1440" w:hanging="480"/>
       </w:pPr>
       <w:rPr>
         <w:rFonts w:hint="eastAsia"/>
       </w:rPr>
     </w:lvl>
-    <w:lvl w:ilvl="1" w:tplc="04090019" w:tentative="1">
-      <w:start w:val="1"/>
-      <w:numFmt w:val="ideographTraditional"/>
-      <w:lvlText w:val="%2、"/>
-      <w:lvlJc w:val="left"/>
-      <w:pPr>
-        <w:ind w:left="960" w:hanging="480"/>
-      </w:pPr>
-    </w:lvl>
-    <w:lvl w:ilvl="2" w:tplc="0409001B" w:tentative="1">
-      <w:start w:val="1"/>
-      <w:numFmt w:val="lowerRoman"/>
-      <w:lvlText w:val="%3."/>
-      <w:lvlJc w:val="right"/>
-      <w:pPr>
-        <w:ind w:left="1440" w:hanging="480"/>
-      </w:pPr>
-    </w:lvl>
-    <w:lvl w:ilvl="3" w:tplc="0409000F" w:tentative="1">
+    <w:lvl w:ilvl="3">
       <w:start w:val="1"/>
       <w:numFmt w:val="decimal"/>
       <w:lvlText w:val="%4."/>
@@ -2436,8 +2351,11 @@
       <w:pPr>
         <w:ind w:left="1920" w:hanging="480"/>
       </w:pPr>
-    </w:lvl>
-    <w:lvl w:ilvl="4" w:tplc="04090019" w:tentative="1">
+      <w:rPr>
+        <w:rFonts w:hint="eastAsia"/>
+      </w:rPr>
+    </w:lvl>
+    <w:lvl w:ilvl="4">
       <w:start w:val="1"/>
       <w:numFmt w:val="ideographTraditional"/>
       <w:lvlText w:val="%5、"/>
@@ -2445,8 +2363,11 @@
       <w:pPr>
         <w:ind w:left="2400" w:hanging="480"/>
       </w:pPr>
-    </w:lvl>
-    <w:lvl w:ilvl="5" w:tplc="0409001B" w:tentative="1">
+      <w:rPr>
+        <w:rFonts w:hint="eastAsia"/>
+      </w:rPr>
+    </w:lvl>
+    <w:lvl w:ilvl="5">
       <w:start w:val="1"/>
       <w:numFmt w:val="lowerRoman"/>
       <w:lvlText w:val="%6."/>
@@ -2454,8 +2375,11 @@
       <w:pPr>
         <w:ind w:left="2880" w:hanging="480"/>
       </w:pPr>
-    </w:lvl>
-    <w:lvl w:ilvl="6" w:tplc="0409000F" w:tentative="1">
+      <w:rPr>
+        <w:rFonts w:hint="eastAsia"/>
+      </w:rPr>
+    </w:lvl>
+    <w:lvl w:ilvl="6">
       <w:start w:val="1"/>
       <w:numFmt w:val="decimal"/>
       <w:lvlText w:val="%7."/>
@@ -2463,8 +2387,11 @@
       <w:pPr>
         <w:ind w:left="3360" w:hanging="480"/>
       </w:pPr>
-    </w:lvl>
-    <w:lvl w:ilvl="7" w:tplc="04090019" w:tentative="1">
+      <w:rPr>
+        <w:rFonts w:hint="eastAsia"/>
+      </w:rPr>
+    </w:lvl>
+    <w:lvl w:ilvl="7">
       <w:start w:val="1"/>
       <w:numFmt w:val="ideographTraditional"/>
       <w:lvlText w:val="%8、"/>
@@ -2472,8 +2399,11 @@
       <w:pPr>
         <w:ind w:left="3840" w:hanging="480"/>
       </w:pPr>
-    </w:lvl>
-    <w:lvl w:ilvl="8" w:tplc="0409001B" w:tentative="1">
+      <w:rPr>
+        <w:rFonts w:hint="eastAsia"/>
+      </w:rPr>
+    </w:lvl>
+    <w:lvl w:ilvl="8">
       <w:start w:val="1"/>
       <w:numFmt w:val="lowerRoman"/>
       <w:lvlText w:val="%9."/>
@@ -2481,28 +2411,28 @@
       <w:pPr>
         <w:ind w:left="4320" w:hanging="480"/>
       </w:pPr>
+      <w:rPr>
+        <w:rFonts w:hint="eastAsia"/>
+      </w:rPr>
     </w:lvl>
   </w:abstractNum>
-  <w:num w:numId="1">
+  <w:num w:numId="1" w16cid:durableId="1407266408">
+    <w:abstractNumId w:val="0"/>
+  </w:num>
+  <w:num w:numId="2" w16cid:durableId="1280061856">
     <w:abstractNumId w:val="1"/>
   </w:num>
-  <w:num w:numId="2">
+  <w:num w:numId="3" w16cid:durableId="1607344459">
     <w:abstractNumId w:val="2"/>
   </w:num>
-  <w:num w:numId="3">
+  <w:num w:numId="4" w16cid:durableId="290093302">
     <w:abstractNumId w:val="3"/>
-  </w:num>
-  <w:num w:numId="4">
-    <w:abstractNumId w:val="4"/>
-  </w:num>
-  <w:num w:numId="5">
-    <w:abstractNumId w:val="0"/>
   </w:num>
 </w:numbering>
 </file>
 
 <file path=word/styles.xml><?xml version="1.0" encoding="utf-8"?>
-<w:styles xmlns:mc="http://schemas.openxmlformats.org/markup-compatibility/2006" xmlns:r="http://schemas.openxmlformats.org/officeDocument/2006/relationships" xmlns:w="http://schemas.openxmlformats.org/wordprocessingml/2006/main" xmlns:w14="http://schemas.microsoft.com/office/word/2010/wordml" xmlns:w15="http://schemas.microsoft.com/office/word/2012/wordml" xmlns:w16cex="http://schemas.microsoft.com/office/word/2018/wordml/cex" xmlns:w16cid="http://schemas.microsoft.com/office/word/2016/wordml/cid" xmlns:w16="http://schemas.microsoft.com/office/word/2018/wordml" xmlns:w16sdtdh="http://schemas.microsoft.com/office/word/2020/wordml/sdtdatahash" xmlns:w16se="http://schemas.microsoft.com/office/word/2015/wordml/symex" mc:Ignorable="w14 w15 w16se w16cid w16 w16cex w16sdtdh">
+<w:styles xmlns:mc="http://schemas.openxmlformats.org/markup-compatibility/2006" xmlns:r="http://schemas.openxmlformats.org/officeDocument/2006/relationships" xmlns:w="http://schemas.openxmlformats.org/wordprocessingml/2006/main" xmlns:w14="http://schemas.microsoft.com/office/word/2010/wordml" xmlns:w15="http://schemas.microsoft.com/office/word/2012/wordml" xmlns:w16cex="http://schemas.microsoft.com/office/word/2018/wordml/cex" xmlns:w16cid="http://schemas.microsoft.com/office/word/2016/wordml/cid" xmlns:w16="http://schemas.microsoft.com/office/word/2018/wordml" xmlns:w16du="http://schemas.microsoft.com/office/word/2023/wordml/word16du" xmlns:w16sdtdh="http://schemas.microsoft.com/office/word/2020/wordml/sdtdatahash" xmlns:w16sdtfl="http://schemas.microsoft.com/office/word/2024/wordml/sdtformatlock" xmlns:w16se="http://schemas.microsoft.com/office/word/2015/wordml/symex" mc:Ignorable="w14 w15 w16se w16cid w16 w16cex w16sdtdh w16sdtfl w16du">
   <w:docDefaults>
     <w:rPrDefault>
       <w:rPr>
@@ -2914,11 +2844,11 @@
     <w:link w:val="10"/>
     <w:uiPriority w:val="9"/>
     <w:qFormat/>
-    <w:rsid w:val="008D76D3"/>
+    <w:rsid w:val="00807C56"/>
     <w:pPr>
       <w:keepNext/>
       <w:numPr>
-        <w:numId w:val="5"/>
+        <w:numId w:val="4"/>
       </w:numPr>
       <w:spacing w:line="500" w:lineRule="exact"/>
       <w:outlineLvl w:val="0"/>
@@ -2943,7 +2873,7 @@
       <w:keepNext/>
       <w:numPr>
         <w:ilvl w:val="1"/>
-        <w:numId w:val="5"/>
+        <w:numId w:val="4"/>
       </w:numPr>
       <w:spacing w:line="500" w:lineRule="exact"/>
       <w:outlineLvl w:val="1"/>
@@ -3068,30 +2998,11 @@
       <w:szCs w:val="24"/>
     </w:rPr>
   </w:style>
-  <w:style w:type="paragraph" w:customStyle="1" w:styleId="a7">
-    <w:name w:val="圖"/>
-    <w:basedOn w:val="a5"/>
-    <w:link w:val="a8"/>
-    <w:rsid w:val="00807C56"/>
-  </w:style>
   <w:style w:type="character" w:customStyle="1" w:styleId="a6">
     <w:name w:val="無間距 字元"/>
     <w:basedOn w:val="a0"/>
     <w:link w:val="a5"/>
     <w:uiPriority w:val="1"/>
-    <w:rsid w:val="00807C56"/>
-    <w:rPr>
-      <w:rFonts w:ascii="Times New Roman" w:eastAsia="標楷體" w:hAnsi="Times New Roman" w:cs="Times New Roman"/>
-      <w:noProof/>
-      <w:snapToGrid w:val="0"/>
-      <w:kern w:val="0"/>
-      <w:szCs w:val="24"/>
-    </w:rPr>
-  </w:style>
-  <w:style w:type="character" w:customStyle="1" w:styleId="a8">
-    <w:name w:val="圖 字元"/>
-    <w:basedOn w:val="a6"/>
-    <w:link w:val="a7"/>
     <w:rsid w:val="00807C56"/>
     <w:rPr>
       <w:rFonts w:ascii="Times New Roman" w:eastAsia="標楷體" w:hAnsi="Times New Roman" w:cs="Times New Roman"/>
@@ -3129,39 +3040,10 @@
       <w:szCs w:val="24"/>
     </w:rPr>
   </w:style>
-  <w:style w:type="paragraph" w:customStyle="1" w:styleId="a9">
-    <w:name w:val="表"/>
-    <w:link w:val="aa"/>
-    <w:autoRedefine/>
-    <w:rsid w:val="00BE165D"/>
-    <w:pPr>
-      <w:jc w:val="center"/>
-    </w:pPr>
-    <w:rPr>
-      <w:rFonts w:ascii="Times New Roman" w:eastAsia="標楷體" w:hAnsi="Times New Roman" w:cs="Times New Roman"/>
-      <w:noProof/>
-      <w:snapToGrid w:val="0"/>
-      <w:kern w:val="0"/>
-      <w:szCs w:val="24"/>
-    </w:rPr>
-  </w:style>
-  <w:style w:type="character" w:customStyle="1" w:styleId="aa">
-    <w:name w:val="表 字元"/>
-    <w:basedOn w:val="a0"/>
-    <w:link w:val="a9"/>
-    <w:rsid w:val="00BE165D"/>
-    <w:rPr>
-      <w:rFonts w:ascii="Times New Roman" w:eastAsia="標楷體" w:hAnsi="Times New Roman" w:cs="Times New Roman"/>
-      <w:noProof/>
-      <w:snapToGrid w:val="0"/>
-      <w:kern w:val="0"/>
-      <w:szCs w:val="24"/>
-    </w:rPr>
-  </w:style>
-  <w:style w:type="paragraph" w:styleId="ab">
+  <w:style w:type="paragraph" w:styleId="a7">
     <w:name w:val="header"/>
     <w:basedOn w:val="a"/>
-    <w:link w:val="ac"/>
+    <w:link w:val="a8"/>
     <w:uiPriority w:val="99"/>
     <w:unhideWhenUsed/>
     <w:rsid w:val="00A217A5"/>
@@ -3177,10 +3059,10 @@
       <w:szCs w:val="20"/>
     </w:rPr>
   </w:style>
-  <w:style w:type="character" w:customStyle="1" w:styleId="ac">
+  <w:style w:type="character" w:customStyle="1" w:styleId="a8">
     <w:name w:val="頁首 字元"/>
     <w:basedOn w:val="a0"/>
-    <w:link w:val="ab"/>
+    <w:link w:val="a7"/>
     <w:uiPriority w:val="99"/>
     <w:rsid w:val="00A217A5"/>
     <w:rPr>
@@ -3189,10 +3071,10 @@
       <w:szCs w:val="20"/>
     </w:rPr>
   </w:style>
-  <w:style w:type="paragraph" w:styleId="ad">
+  <w:style w:type="paragraph" w:styleId="a9">
     <w:name w:val="footer"/>
     <w:basedOn w:val="a"/>
-    <w:link w:val="ae"/>
+    <w:link w:val="aa"/>
     <w:uiPriority w:val="99"/>
     <w:unhideWhenUsed/>
     <w:rsid w:val="00A217A5"/>
@@ -3208,10 +3090,10 @@
       <w:szCs w:val="20"/>
     </w:rPr>
   </w:style>
-  <w:style w:type="character" w:customStyle="1" w:styleId="ae">
+  <w:style w:type="character" w:customStyle="1" w:styleId="aa">
     <w:name w:val="頁尾 字元"/>
     <w:basedOn w:val="a0"/>
-    <w:link w:val="ad"/>
+    <w:link w:val="a9"/>
     <w:uiPriority w:val="99"/>
     <w:rsid w:val="00A217A5"/>
     <w:rPr>
@@ -3220,27 +3102,17 @@
       <w:szCs w:val="20"/>
     </w:rPr>
   </w:style>
-  <w:style w:type="paragraph" w:styleId="af">
+  <w:style w:type="paragraph" w:styleId="ab">
     <w:name w:val="caption"/>
     <w:basedOn w:val="a"/>
     <w:next w:val="a"/>
     <w:uiPriority w:val="35"/>
     <w:unhideWhenUsed/>
     <w:qFormat/>
-    <w:rsid w:val="001767E6"/>
+    <w:rsid w:val="004F7EB2"/>
     <w:rPr>
       <w:sz w:val="20"/>
       <w:szCs w:val="20"/>
-    </w:rPr>
-  </w:style>
-  <w:style w:type="paragraph" w:styleId="af0">
-    <w:name w:val="Revision"/>
-    <w:hidden/>
-    <w:uiPriority w:val="99"/>
-    <w:semiHidden/>
-    <w:rsid w:val="00013C73"/>
-    <w:rPr>
-      <w:rFonts w:eastAsia="標楷體"/>
     </w:rPr>
   </w:style>
 </w:styles>
@@ -3546,7 +3418,7 @@
 </file>
 
 <file path=customXml/itemProps1.xml><?xml version="1.0" encoding="utf-8"?>
-<ds:datastoreItem xmlns:ds="http://schemas.openxmlformats.org/officeDocument/2006/customXml" ds:itemID="{875D5A5E-18E7-4D00-AB5D-69A08CE02327}">
+<ds:datastoreItem xmlns:ds="http://schemas.openxmlformats.org/officeDocument/2006/customXml" ds:itemID="{4EEE9549-5794-47FC-85AB-DEEE91CEBA44}">
   <ds:schemaRefs>
     <ds:schemaRef ds:uri="http://schemas.openxmlformats.org/officeDocument/2006/bibliography"/>
   </ds:schemaRefs>
